--- a/12.01.2022/12.01.2022. Go Lesson Instruction.docx
+++ b/12.01.2022/12.01.2022. Go Lesson Instruction.docx
@@ -15,17 +15,2782 @@
           <w:sz w:val="52"/>
           <w:szCs w:val="52"/>
         </w:rPr>
-        <w:t>12/01/2022 Go Lesson Instructi</w:t>
+        <w:t>12/01/2022 Go Lesson Instruction</w:t>
+      </w:r>
+    </w:p>
+    <w:p>
+      <w:pPr>
+        <w:tabs>
+          <w:tab w:val="left" w:pos="8076"/>
+        </w:tabs>
+        <w:rPr>
+          <w:sz w:val="28"/>
+          <w:szCs w:val="28"/>
+        </w:rPr>
+      </w:pPr>
+      <w:r>
+        <w:rPr>
+          <w:rFonts w:ascii="Arial" w:hAnsi="Arial" w:cs="Arial"/>
+          <w:color w:val="202124"/>
+          <w:spacing w:val="2"/>
+          <w:shd w:val="clear" w:color="auto" w:fill="FFFFFF"/>
+        </w:rPr>
+        <w:t>132. What are pointers.</w:t>
+      </w:r>
+      <w:r>
+        <w:rPr>
+          <w:rFonts w:ascii="Arial" w:hAnsi="Arial" w:cs="Arial"/>
+          <w:color w:val="202124"/>
+          <w:spacing w:val="2"/>
+        </w:rPr>
+        <w:br/>
+      </w:r>
+      <w:r>
+        <w:rPr>
+          <w:rFonts w:ascii="Arial" w:hAnsi="Arial" w:cs="Arial"/>
+          <w:color w:val="202124"/>
+          <w:spacing w:val="2"/>
+          <w:shd w:val="clear" w:color="auto" w:fill="FFFFFF"/>
+        </w:rPr>
+        <w:t xml:space="preserve">This rule arises because pointer methods can modify the receiver; invoking them on a value would cause the method to receive a copy of the value, so any modifications would be discarded. The language therefore disallows this mistake. There is a handy exception, though. When the value is addressable, the language takes care of the common case of invoking a pointer method on a value by inserting the address operator automatically. In our example, the variable b is addressable, so we can call its Write method with just </w:t>
+      </w:r>
+      <w:proofErr w:type="spellStart"/>
+      <w:proofErr w:type="gramStart"/>
+      <w:r>
+        <w:rPr>
+          <w:rFonts w:ascii="Arial" w:hAnsi="Arial" w:cs="Arial"/>
+          <w:color w:val="202124"/>
+          <w:spacing w:val="2"/>
+          <w:shd w:val="clear" w:color="auto" w:fill="FFFFFF"/>
+        </w:rPr>
+        <w:t>b.Write</w:t>
+      </w:r>
+      <w:proofErr w:type="spellEnd"/>
+      <w:proofErr w:type="gramEnd"/>
+      <w:r>
+        <w:rPr>
+          <w:rFonts w:ascii="Arial" w:hAnsi="Arial" w:cs="Arial"/>
+          <w:color w:val="202124"/>
+          <w:spacing w:val="2"/>
+          <w:shd w:val="clear" w:color="auto" w:fill="FFFFFF"/>
+        </w:rPr>
+        <w:t>. The compiler will rewrite that to (&amp;b).Write for us.</w:t>
+      </w:r>
+      <w:r>
+        <w:rPr>
+          <w:rFonts w:ascii="Arial" w:hAnsi="Arial" w:cs="Arial"/>
+          <w:color w:val="202124"/>
+          <w:spacing w:val="2"/>
+        </w:rPr>
+        <w:br/>
+      </w:r>
+      <w:proofErr w:type="spellStart"/>
+      <w:r>
+        <w:rPr>
+          <w:rFonts w:ascii="Arial" w:hAnsi="Arial" w:cs="Arial"/>
+          <w:color w:val="202124"/>
+          <w:spacing w:val="2"/>
+          <w:shd w:val="clear" w:color="auto" w:fill="FFFFFF"/>
+        </w:rPr>
+        <w:t>fmt.Println</w:t>
+      </w:r>
+      <w:proofErr w:type="spellEnd"/>
+      <w:r>
+        <w:rPr>
+          <w:rFonts w:ascii="Arial" w:hAnsi="Arial" w:cs="Arial"/>
+          <w:color w:val="202124"/>
+          <w:spacing w:val="2"/>
+          <w:shd w:val="clear" w:color="auto" w:fill="FFFFFF"/>
+        </w:rPr>
+        <w:t>(a)</w:t>
+      </w:r>
+      <w:r>
+        <w:rPr>
+          <w:rFonts w:ascii="Arial" w:hAnsi="Arial" w:cs="Arial"/>
+          <w:color w:val="202124"/>
+          <w:spacing w:val="2"/>
+        </w:rPr>
+        <w:br/>
+      </w:r>
+      <w:proofErr w:type="spellStart"/>
+      <w:r>
+        <w:rPr>
+          <w:rFonts w:ascii="Arial" w:hAnsi="Arial" w:cs="Arial"/>
+          <w:color w:val="202124"/>
+          <w:spacing w:val="2"/>
+          <w:shd w:val="clear" w:color="auto" w:fill="FFFFFF"/>
+        </w:rPr>
+        <w:t>fmt.Println</w:t>
+      </w:r>
+      <w:proofErr w:type="spellEnd"/>
+      <w:r>
+        <w:rPr>
+          <w:rFonts w:ascii="Arial" w:hAnsi="Arial" w:cs="Arial"/>
+          <w:color w:val="202124"/>
+          <w:spacing w:val="2"/>
+          <w:shd w:val="clear" w:color="auto" w:fill="FFFFFF"/>
+        </w:rPr>
+        <w:t>(&amp;a)</w:t>
+      </w:r>
+      <w:r>
+        <w:rPr>
+          <w:rFonts w:ascii="Arial" w:hAnsi="Arial" w:cs="Arial"/>
+          <w:color w:val="202124"/>
+          <w:spacing w:val="2"/>
+        </w:rPr>
+        <w:br/>
+      </w:r>
+      <w:r>
+        <w:rPr>
+          <w:rFonts w:ascii="Arial" w:hAnsi="Arial" w:cs="Arial"/>
+          <w:color w:val="202124"/>
+          <w:spacing w:val="2"/>
+        </w:rPr>
+        <w:br/>
+      </w:r>
+      <w:r>
+        <w:rPr>
+          <w:rFonts w:ascii="Arial" w:hAnsi="Arial" w:cs="Arial"/>
+          <w:color w:val="202124"/>
+          <w:spacing w:val="2"/>
+          <w:shd w:val="clear" w:color="auto" w:fill="FFFFFF"/>
+        </w:rPr>
+        <w:t>b := &amp;a // &amp; gives you the address</w:t>
+      </w:r>
+      <w:r>
+        <w:rPr>
+          <w:rFonts w:ascii="Arial" w:hAnsi="Arial" w:cs="Arial"/>
+          <w:color w:val="202124"/>
+          <w:spacing w:val="2"/>
+        </w:rPr>
+        <w:br/>
+      </w:r>
+      <w:proofErr w:type="spellStart"/>
+      <w:r>
+        <w:rPr>
+          <w:rFonts w:ascii="Arial" w:hAnsi="Arial" w:cs="Arial"/>
+          <w:color w:val="202124"/>
+          <w:spacing w:val="2"/>
+          <w:shd w:val="clear" w:color="auto" w:fill="FFFFFF"/>
+        </w:rPr>
+        <w:t>fmt.Println</w:t>
+      </w:r>
+      <w:proofErr w:type="spellEnd"/>
+      <w:r>
+        <w:rPr>
+          <w:rFonts w:ascii="Arial" w:hAnsi="Arial" w:cs="Arial"/>
+          <w:color w:val="202124"/>
+          <w:spacing w:val="2"/>
+          <w:shd w:val="clear" w:color="auto" w:fill="FFFFFF"/>
+        </w:rPr>
+        <w:t>(*b) // * gives you the value stored an address</w:t>
+      </w:r>
+      <w:r>
+        <w:rPr>
+          <w:rFonts w:ascii="Arial" w:hAnsi="Arial" w:cs="Arial"/>
+          <w:color w:val="202124"/>
+          <w:spacing w:val="2"/>
+        </w:rPr>
+        <w:br/>
+      </w:r>
+      <w:proofErr w:type="spellStart"/>
+      <w:r>
+        <w:rPr>
+          <w:rFonts w:ascii="Arial" w:hAnsi="Arial" w:cs="Arial"/>
+          <w:color w:val="202124"/>
+          <w:spacing w:val="2"/>
+          <w:shd w:val="clear" w:color="auto" w:fill="FFFFFF"/>
+        </w:rPr>
+        <w:t>fmt.Println</w:t>
+      </w:r>
+      <w:proofErr w:type="spellEnd"/>
+      <w:r>
+        <w:rPr>
+          <w:rFonts w:ascii="Arial" w:hAnsi="Arial" w:cs="Arial"/>
+          <w:color w:val="202124"/>
+          <w:spacing w:val="2"/>
+          <w:shd w:val="clear" w:color="auto" w:fill="FFFFFF"/>
+        </w:rPr>
+        <w:t xml:space="preserve">(*&amp;a) // *&amp; gives you value of </w:t>
+      </w:r>
+      <w:proofErr w:type="spellStart"/>
+      <w:r>
+        <w:rPr>
+          <w:rFonts w:ascii="Arial" w:hAnsi="Arial" w:cs="Arial"/>
+          <w:color w:val="202124"/>
+          <w:spacing w:val="2"/>
+          <w:shd w:val="clear" w:color="auto" w:fill="FFFFFF"/>
+        </w:rPr>
+        <w:t>addres</w:t>
+      </w:r>
+      <w:proofErr w:type="spellEnd"/>
+      <w:r>
+        <w:rPr>
+          <w:rFonts w:ascii="Arial" w:hAnsi="Arial" w:cs="Arial"/>
+          <w:color w:val="202124"/>
+          <w:spacing w:val="2"/>
+        </w:rPr>
+        <w:br/>
+      </w:r>
+      <w:r>
+        <w:rPr>
+          <w:rFonts w:ascii="Arial" w:hAnsi="Arial" w:cs="Arial"/>
+          <w:color w:val="202124"/>
+          <w:spacing w:val="2"/>
+        </w:rPr>
+        <w:br/>
+      </w:r>
+      <w:r>
+        <w:rPr>
+          <w:rFonts w:ascii="Arial" w:hAnsi="Arial" w:cs="Arial"/>
+          <w:color w:val="202124"/>
+          <w:spacing w:val="2"/>
+          <w:shd w:val="clear" w:color="auto" w:fill="FFFFFF"/>
+        </w:rPr>
+        <w:t>133. When to use pointers in Golang</w:t>
+      </w:r>
+      <w:r>
+        <w:rPr>
+          <w:rFonts w:ascii="Arial" w:hAnsi="Arial" w:cs="Arial"/>
+          <w:color w:val="202124"/>
+          <w:spacing w:val="2"/>
+        </w:rPr>
+        <w:br/>
+      </w:r>
+      <w:r>
+        <w:rPr>
+          <w:rFonts w:ascii="Arial" w:hAnsi="Arial" w:cs="Arial"/>
+          <w:color w:val="202124"/>
+          <w:spacing w:val="2"/>
+          <w:shd w:val="clear" w:color="auto" w:fill="FFFFFF"/>
+        </w:rPr>
+        <w:t>Pointers are used for efficiency because everything in Go is passed by value so they let us pass an address where data is held instead of passing the data's value, to avoid unintentionally changing data, and so we can access an actual value in another function and not just a copy of it when we want to mutate it</w:t>
+      </w:r>
+      <w:r>
+        <w:rPr>
+          <w:rFonts w:ascii="Arial" w:hAnsi="Arial" w:cs="Arial"/>
+          <w:color w:val="202124"/>
+          <w:spacing w:val="2"/>
+        </w:rPr>
+        <w:br/>
+      </w:r>
+      <w:proofErr w:type="spellStart"/>
+      <w:r>
+        <w:rPr>
+          <w:rFonts w:ascii="Arial" w:hAnsi="Arial" w:cs="Arial"/>
+          <w:color w:val="202124"/>
+          <w:spacing w:val="2"/>
+          <w:shd w:val="clear" w:color="auto" w:fill="FFFFFF"/>
+        </w:rPr>
+        <w:t>func</w:t>
+      </w:r>
+      <w:proofErr w:type="spellEnd"/>
+      <w:r>
+        <w:rPr>
+          <w:rFonts w:ascii="Arial" w:hAnsi="Arial" w:cs="Arial"/>
+          <w:color w:val="202124"/>
+          <w:spacing w:val="2"/>
+          <w:shd w:val="clear" w:color="auto" w:fill="FFFFFF"/>
+        </w:rPr>
+        <w:t xml:space="preserve"> main() {</w:t>
+      </w:r>
+      <w:r>
+        <w:rPr>
+          <w:rFonts w:ascii="Arial" w:hAnsi="Arial" w:cs="Arial"/>
+          <w:color w:val="202124"/>
+          <w:spacing w:val="2"/>
+        </w:rPr>
+        <w:br/>
+      </w:r>
+      <w:r>
+        <w:rPr>
+          <w:rFonts w:ascii="Arial" w:hAnsi="Arial" w:cs="Arial"/>
+          <w:color w:val="202124"/>
+          <w:spacing w:val="2"/>
+          <w:shd w:val="clear" w:color="auto" w:fill="FFFFFF"/>
+        </w:rPr>
+        <w:t>x := 34</w:t>
+      </w:r>
+      <w:r>
+        <w:rPr>
+          <w:rFonts w:ascii="Arial" w:hAnsi="Arial" w:cs="Arial"/>
+          <w:color w:val="202124"/>
+          <w:spacing w:val="2"/>
+        </w:rPr>
+        <w:br/>
+      </w:r>
+      <w:r>
+        <w:rPr>
+          <w:rFonts w:ascii="Arial" w:hAnsi="Arial" w:cs="Arial"/>
+          <w:color w:val="202124"/>
+          <w:spacing w:val="2"/>
+          <w:shd w:val="clear" w:color="auto" w:fill="FFFFFF"/>
+        </w:rPr>
+        <w:t xml:space="preserve">foo(&amp;x) //sending </w:t>
+      </w:r>
+      <w:proofErr w:type="spellStart"/>
+      <w:r>
+        <w:rPr>
+          <w:rFonts w:ascii="Arial" w:hAnsi="Arial" w:cs="Arial"/>
+          <w:color w:val="202124"/>
+          <w:spacing w:val="2"/>
+          <w:shd w:val="clear" w:color="auto" w:fill="FFFFFF"/>
+        </w:rPr>
+        <w:t>addres</w:t>
+      </w:r>
+      <w:proofErr w:type="spellEnd"/>
+      <w:r>
+        <w:rPr>
+          <w:rFonts w:ascii="Arial" w:hAnsi="Arial" w:cs="Arial"/>
+          <w:color w:val="202124"/>
+          <w:spacing w:val="2"/>
+          <w:shd w:val="clear" w:color="auto" w:fill="FFFFFF"/>
+        </w:rPr>
+        <w:t xml:space="preserve"> of data</w:t>
+      </w:r>
+      <w:r>
+        <w:rPr>
+          <w:rFonts w:ascii="Arial" w:hAnsi="Arial" w:cs="Arial"/>
+          <w:color w:val="202124"/>
+          <w:spacing w:val="2"/>
+        </w:rPr>
+        <w:br/>
+      </w:r>
+      <w:proofErr w:type="spellStart"/>
+      <w:r>
+        <w:rPr>
+          <w:rFonts w:ascii="Arial" w:hAnsi="Arial" w:cs="Arial"/>
+          <w:color w:val="202124"/>
+          <w:spacing w:val="2"/>
+          <w:shd w:val="clear" w:color="auto" w:fill="FFFFFF"/>
+        </w:rPr>
+        <w:t>fmt.Println</w:t>
+      </w:r>
+      <w:proofErr w:type="spellEnd"/>
+      <w:r>
+        <w:rPr>
+          <w:rFonts w:ascii="Arial" w:hAnsi="Arial" w:cs="Arial"/>
+          <w:color w:val="202124"/>
+          <w:spacing w:val="2"/>
+          <w:shd w:val="clear" w:color="auto" w:fill="FFFFFF"/>
+        </w:rPr>
+        <w:t>(x)</w:t>
+      </w:r>
+      <w:r>
+        <w:rPr>
+          <w:rFonts w:ascii="Arial" w:hAnsi="Arial" w:cs="Arial"/>
+          <w:color w:val="202124"/>
+          <w:spacing w:val="2"/>
+        </w:rPr>
+        <w:br/>
+      </w:r>
+      <w:proofErr w:type="spellStart"/>
+      <w:r>
+        <w:rPr>
+          <w:rFonts w:ascii="Arial" w:hAnsi="Arial" w:cs="Arial"/>
+          <w:color w:val="202124"/>
+          <w:spacing w:val="2"/>
+          <w:shd w:val="clear" w:color="auto" w:fill="FFFFFF"/>
+        </w:rPr>
+        <w:t>fmt.Println</w:t>
+      </w:r>
+      <w:proofErr w:type="spellEnd"/>
+      <w:r>
+        <w:rPr>
+          <w:rFonts w:ascii="Arial" w:hAnsi="Arial" w:cs="Arial"/>
+          <w:color w:val="202124"/>
+          <w:spacing w:val="2"/>
+          <w:shd w:val="clear" w:color="auto" w:fill="FFFFFF"/>
+        </w:rPr>
+        <w:t>(&amp;x)</w:t>
+      </w:r>
+      <w:r>
+        <w:rPr>
+          <w:rFonts w:ascii="Arial" w:hAnsi="Arial" w:cs="Arial"/>
+          <w:color w:val="202124"/>
+          <w:spacing w:val="2"/>
+        </w:rPr>
+        <w:br/>
+      </w:r>
+      <w:r>
+        <w:rPr>
+          <w:rFonts w:ascii="Arial" w:hAnsi="Arial" w:cs="Arial"/>
+          <w:color w:val="202124"/>
+          <w:spacing w:val="2"/>
+          <w:shd w:val="clear" w:color="auto" w:fill="FFFFFF"/>
+        </w:rPr>
+        <w:t>}</w:t>
+      </w:r>
+      <w:r>
+        <w:rPr>
+          <w:rFonts w:ascii="Arial" w:hAnsi="Arial" w:cs="Arial"/>
+          <w:color w:val="202124"/>
+          <w:spacing w:val="2"/>
+        </w:rPr>
+        <w:br/>
+      </w:r>
+      <w:r>
+        <w:rPr>
+          <w:rFonts w:ascii="Arial" w:hAnsi="Arial" w:cs="Arial"/>
+          <w:color w:val="202124"/>
+          <w:spacing w:val="2"/>
+        </w:rPr>
+        <w:br/>
+      </w:r>
+      <w:proofErr w:type="spellStart"/>
+      <w:r>
+        <w:rPr>
+          <w:rFonts w:ascii="Arial" w:hAnsi="Arial" w:cs="Arial"/>
+          <w:color w:val="202124"/>
+          <w:spacing w:val="2"/>
+          <w:shd w:val="clear" w:color="auto" w:fill="FFFFFF"/>
+        </w:rPr>
+        <w:t>func</w:t>
+      </w:r>
+      <w:proofErr w:type="spellEnd"/>
+      <w:r>
+        <w:rPr>
+          <w:rFonts w:ascii="Arial" w:hAnsi="Arial" w:cs="Arial"/>
+          <w:color w:val="202124"/>
+          <w:spacing w:val="2"/>
+          <w:shd w:val="clear" w:color="auto" w:fill="FFFFFF"/>
+        </w:rPr>
+        <w:t xml:space="preserve"> foo(y *int) { //*int is type of </w:t>
+      </w:r>
+      <w:proofErr w:type="spellStart"/>
+      <w:r>
+        <w:rPr>
+          <w:rFonts w:ascii="Arial" w:hAnsi="Arial" w:cs="Arial"/>
+          <w:color w:val="202124"/>
+          <w:spacing w:val="2"/>
+          <w:shd w:val="clear" w:color="auto" w:fill="FFFFFF"/>
+        </w:rPr>
+        <w:t>addres</w:t>
+      </w:r>
+      <w:proofErr w:type="spellEnd"/>
+      <w:r>
+        <w:rPr>
+          <w:rFonts w:ascii="Arial" w:hAnsi="Arial" w:cs="Arial"/>
+          <w:color w:val="202124"/>
+          <w:spacing w:val="2"/>
+          <w:shd w:val="clear" w:color="auto" w:fill="FFFFFF"/>
+        </w:rPr>
+        <w:t xml:space="preserve"> because y is address</w:t>
+      </w:r>
+      <w:r>
+        <w:rPr>
+          <w:rFonts w:ascii="Arial" w:hAnsi="Arial" w:cs="Arial"/>
+          <w:color w:val="202124"/>
+          <w:spacing w:val="2"/>
+        </w:rPr>
+        <w:br/>
+      </w:r>
+      <w:proofErr w:type="spellStart"/>
+      <w:r>
+        <w:rPr>
+          <w:rFonts w:ascii="Arial" w:hAnsi="Arial" w:cs="Arial"/>
+          <w:color w:val="202124"/>
+          <w:spacing w:val="2"/>
+          <w:shd w:val="clear" w:color="auto" w:fill="FFFFFF"/>
+        </w:rPr>
+        <w:t>fmt.Println</w:t>
+      </w:r>
+      <w:proofErr w:type="spellEnd"/>
+      <w:r>
+        <w:rPr>
+          <w:rFonts w:ascii="Arial" w:hAnsi="Arial" w:cs="Arial"/>
+          <w:color w:val="202124"/>
+          <w:spacing w:val="2"/>
+          <w:shd w:val="clear" w:color="auto" w:fill="FFFFFF"/>
+        </w:rPr>
+        <w:t>(y)</w:t>
+      </w:r>
+      <w:r>
+        <w:rPr>
+          <w:rFonts w:ascii="Arial" w:hAnsi="Arial" w:cs="Arial"/>
+          <w:color w:val="202124"/>
+          <w:spacing w:val="2"/>
+        </w:rPr>
+        <w:br/>
+      </w:r>
+      <w:proofErr w:type="spellStart"/>
+      <w:r>
+        <w:rPr>
+          <w:rFonts w:ascii="Arial" w:hAnsi="Arial" w:cs="Arial"/>
+          <w:color w:val="202124"/>
+          <w:spacing w:val="2"/>
+          <w:shd w:val="clear" w:color="auto" w:fill="FFFFFF"/>
+        </w:rPr>
+        <w:t>fmt.Println</w:t>
+      </w:r>
+      <w:proofErr w:type="spellEnd"/>
+      <w:r>
+        <w:rPr>
+          <w:rFonts w:ascii="Arial" w:hAnsi="Arial" w:cs="Arial"/>
+          <w:color w:val="202124"/>
+          <w:spacing w:val="2"/>
+          <w:shd w:val="clear" w:color="auto" w:fill="FFFFFF"/>
+        </w:rPr>
+        <w:t>(*y)</w:t>
+      </w:r>
+      <w:r>
+        <w:rPr>
+          <w:rFonts w:ascii="Arial" w:hAnsi="Arial" w:cs="Arial"/>
+          <w:color w:val="202124"/>
+          <w:spacing w:val="2"/>
+        </w:rPr>
+        <w:br/>
+      </w:r>
+      <w:r>
+        <w:rPr>
+          <w:rFonts w:ascii="Arial" w:hAnsi="Arial" w:cs="Arial"/>
+          <w:color w:val="202124"/>
+          <w:spacing w:val="2"/>
+          <w:shd w:val="clear" w:color="auto" w:fill="FFFFFF"/>
+        </w:rPr>
+        <w:t>*y = 43 //set value of address</w:t>
+      </w:r>
+      <w:r>
+        <w:rPr>
+          <w:rFonts w:ascii="Arial" w:hAnsi="Arial" w:cs="Arial"/>
+          <w:color w:val="202124"/>
+          <w:spacing w:val="2"/>
+        </w:rPr>
+        <w:br/>
+      </w:r>
+      <w:proofErr w:type="spellStart"/>
+      <w:r>
+        <w:rPr>
+          <w:rFonts w:ascii="Arial" w:hAnsi="Arial" w:cs="Arial"/>
+          <w:color w:val="202124"/>
+          <w:spacing w:val="2"/>
+          <w:shd w:val="clear" w:color="auto" w:fill="FFFFFF"/>
+        </w:rPr>
+        <w:t>fmt.Println</w:t>
+      </w:r>
+      <w:proofErr w:type="spellEnd"/>
+      <w:r>
+        <w:rPr>
+          <w:rFonts w:ascii="Arial" w:hAnsi="Arial" w:cs="Arial"/>
+          <w:color w:val="202124"/>
+          <w:spacing w:val="2"/>
+          <w:shd w:val="clear" w:color="auto" w:fill="FFFFFF"/>
+        </w:rPr>
+        <w:t>(y)</w:t>
+      </w:r>
+      <w:r>
+        <w:rPr>
+          <w:rFonts w:ascii="Arial" w:hAnsi="Arial" w:cs="Arial"/>
+          <w:color w:val="202124"/>
+          <w:spacing w:val="2"/>
+        </w:rPr>
+        <w:br/>
+      </w:r>
+      <w:proofErr w:type="spellStart"/>
+      <w:r>
+        <w:rPr>
+          <w:rFonts w:ascii="Arial" w:hAnsi="Arial" w:cs="Arial"/>
+          <w:color w:val="202124"/>
+          <w:spacing w:val="2"/>
+          <w:shd w:val="clear" w:color="auto" w:fill="FFFFFF"/>
+        </w:rPr>
+        <w:t>fmt.Println</w:t>
+      </w:r>
+      <w:proofErr w:type="spellEnd"/>
+      <w:r>
+        <w:rPr>
+          <w:rFonts w:ascii="Arial" w:hAnsi="Arial" w:cs="Arial"/>
+          <w:color w:val="202124"/>
+          <w:spacing w:val="2"/>
+          <w:shd w:val="clear" w:color="auto" w:fill="FFFFFF"/>
+        </w:rPr>
+        <w:t>(*y)</w:t>
+      </w:r>
+      <w:r>
+        <w:rPr>
+          <w:rFonts w:ascii="Arial" w:hAnsi="Arial" w:cs="Arial"/>
+          <w:color w:val="202124"/>
+          <w:spacing w:val="2"/>
+        </w:rPr>
+        <w:br/>
+      </w:r>
+      <w:r>
+        <w:rPr>
+          <w:rFonts w:ascii="Arial" w:hAnsi="Arial" w:cs="Arial"/>
+          <w:color w:val="202124"/>
+          <w:spacing w:val="2"/>
+          <w:shd w:val="clear" w:color="auto" w:fill="FFFFFF"/>
+        </w:rPr>
+        <w:t>}</w:t>
+      </w:r>
+      <w:r>
+        <w:rPr>
+          <w:rFonts w:ascii="Arial" w:hAnsi="Arial" w:cs="Arial"/>
+          <w:color w:val="202124"/>
+          <w:spacing w:val="2"/>
+        </w:rPr>
+        <w:br/>
+      </w:r>
+      <w:r>
+        <w:rPr>
+          <w:rFonts w:ascii="Arial" w:hAnsi="Arial" w:cs="Arial"/>
+          <w:color w:val="202124"/>
+          <w:spacing w:val="2"/>
+        </w:rPr>
+        <w:br/>
+      </w:r>
+      <w:r>
+        <w:rPr>
+          <w:rFonts w:ascii="Arial" w:hAnsi="Arial" w:cs="Arial"/>
+          <w:color w:val="202124"/>
+          <w:spacing w:val="2"/>
+          <w:shd w:val="clear" w:color="auto" w:fill="FFFFFF"/>
+        </w:rPr>
+        <w:t>134. JSON documentation</w:t>
+      </w:r>
+      <w:r>
+        <w:rPr>
+          <w:rFonts w:ascii="Arial" w:hAnsi="Arial" w:cs="Arial"/>
+          <w:color w:val="202124"/>
+          <w:spacing w:val="2"/>
+        </w:rPr>
+        <w:br/>
+      </w:r>
+      <w:hyperlink r:id="rId4" w:tgtFrame="_blank" w:history="1">
+        <w:r>
+          <w:rPr>
+            <w:rStyle w:val="a3"/>
+            <w:rFonts w:ascii="Arial" w:hAnsi="Arial" w:cs="Arial"/>
+            <w:color w:val="1155CC"/>
+            <w:spacing w:val="2"/>
+            <w:shd w:val="clear" w:color="auto" w:fill="FFFFFF"/>
+          </w:rPr>
+          <w:t>https://pkg.go.dev/encoding/json</w:t>
+        </w:r>
+      </w:hyperlink>
+      <w:r>
+        <w:rPr>
+          <w:rFonts w:ascii="Arial" w:hAnsi="Arial" w:cs="Arial"/>
+          <w:color w:val="202124"/>
+          <w:spacing w:val="2"/>
+        </w:rPr>
+        <w:br/>
+      </w:r>
+      <w:r>
+        <w:rPr>
+          <w:rFonts w:ascii="Arial" w:hAnsi="Arial" w:cs="Arial"/>
+          <w:color w:val="202124"/>
+          <w:spacing w:val="2"/>
+        </w:rPr>
+        <w:br/>
+      </w:r>
+      <w:r>
+        <w:rPr>
+          <w:rFonts w:ascii="Arial" w:hAnsi="Arial" w:cs="Arial"/>
+          <w:color w:val="202124"/>
+          <w:spacing w:val="2"/>
+          <w:shd w:val="clear" w:color="auto" w:fill="FFFFFF"/>
+        </w:rPr>
+        <w:t>135. JSON marshal</w:t>
+      </w:r>
+      <w:r>
+        <w:rPr>
+          <w:rFonts w:ascii="Arial" w:hAnsi="Arial" w:cs="Arial"/>
+          <w:color w:val="202124"/>
+          <w:spacing w:val="2"/>
+        </w:rPr>
+        <w:br/>
+      </w:r>
+      <w:proofErr w:type="spellStart"/>
+      <w:r>
+        <w:rPr>
+          <w:rFonts w:ascii="Arial" w:hAnsi="Arial" w:cs="Arial"/>
+          <w:color w:val="202124"/>
+          <w:spacing w:val="2"/>
+          <w:shd w:val="clear" w:color="auto" w:fill="FFFFFF"/>
+        </w:rPr>
+        <w:t>func</w:t>
+      </w:r>
+      <w:proofErr w:type="spellEnd"/>
+      <w:r>
+        <w:rPr>
+          <w:rFonts w:ascii="Arial" w:hAnsi="Arial" w:cs="Arial"/>
+          <w:color w:val="202124"/>
+          <w:spacing w:val="2"/>
+          <w:shd w:val="clear" w:color="auto" w:fill="FFFFFF"/>
+        </w:rPr>
+        <w:t xml:space="preserve"> </w:t>
+      </w:r>
+      <w:proofErr w:type="gramStart"/>
+      <w:r>
+        <w:rPr>
+          <w:rFonts w:ascii="Arial" w:hAnsi="Arial" w:cs="Arial"/>
+          <w:color w:val="202124"/>
+          <w:spacing w:val="2"/>
+          <w:shd w:val="clear" w:color="auto" w:fill="FFFFFF"/>
+        </w:rPr>
+        <w:t>Marshal(</w:t>
+      </w:r>
+      <w:proofErr w:type="gramEnd"/>
+      <w:r>
+        <w:rPr>
+          <w:rFonts w:ascii="Arial" w:hAnsi="Arial" w:cs="Arial"/>
+          <w:color w:val="202124"/>
+          <w:spacing w:val="2"/>
+          <w:shd w:val="clear" w:color="auto" w:fill="FFFFFF"/>
+        </w:rPr>
+        <w:t>v any) ([]byte, error)</w:t>
+      </w:r>
+      <w:r>
+        <w:rPr>
+          <w:rFonts w:ascii="Arial" w:hAnsi="Arial" w:cs="Arial"/>
+          <w:color w:val="202124"/>
+          <w:spacing w:val="2"/>
+        </w:rPr>
+        <w:br/>
+      </w:r>
+      <w:r>
+        <w:rPr>
+          <w:rFonts w:ascii="Arial" w:hAnsi="Arial" w:cs="Arial"/>
+          <w:color w:val="202124"/>
+          <w:spacing w:val="2"/>
+        </w:rPr>
+        <w:br/>
+      </w:r>
+      <w:r>
+        <w:rPr>
+          <w:rFonts w:ascii="Arial" w:hAnsi="Arial" w:cs="Arial"/>
+          <w:color w:val="202124"/>
+          <w:spacing w:val="2"/>
+          <w:shd w:val="clear" w:color="auto" w:fill="FFFFFF"/>
+        </w:rPr>
+        <w:t xml:space="preserve">Marshal returns the JSON encoding of v. Marshal traverses the value v recursively. If an encountered value implements the </w:t>
+      </w:r>
+      <w:proofErr w:type="spellStart"/>
+      <w:r>
+        <w:rPr>
+          <w:rFonts w:ascii="Arial" w:hAnsi="Arial" w:cs="Arial"/>
+          <w:color w:val="202124"/>
+          <w:spacing w:val="2"/>
+          <w:shd w:val="clear" w:color="auto" w:fill="FFFFFF"/>
+        </w:rPr>
+        <w:t>Marshaler</w:t>
+      </w:r>
+      <w:proofErr w:type="spellEnd"/>
+      <w:r>
+        <w:rPr>
+          <w:rFonts w:ascii="Arial" w:hAnsi="Arial" w:cs="Arial"/>
+          <w:color w:val="202124"/>
+          <w:spacing w:val="2"/>
+          <w:shd w:val="clear" w:color="auto" w:fill="FFFFFF"/>
+        </w:rPr>
+        <w:t xml:space="preserve"> interface and is not a nil pointer, Marshal calls its </w:t>
+      </w:r>
+      <w:proofErr w:type="spellStart"/>
+      <w:r>
+        <w:rPr>
+          <w:rFonts w:ascii="Arial" w:hAnsi="Arial" w:cs="Arial"/>
+          <w:color w:val="202124"/>
+          <w:spacing w:val="2"/>
+          <w:shd w:val="clear" w:color="auto" w:fill="FFFFFF"/>
+        </w:rPr>
+        <w:t>MarshalJSON</w:t>
+      </w:r>
+      <w:proofErr w:type="spellEnd"/>
+      <w:r>
+        <w:rPr>
+          <w:rFonts w:ascii="Arial" w:hAnsi="Arial" w:cs="Arial"/>
+          <w:color w:val="202124"/>
+          <w:spacing w:val="2"/>
+          <w:shd w:val="clear" w:color="auto" w:fill="FFFFFF"/>
+        </w:rPr>
+        <w:t xml:space="preserve"> method to produce JSON. If no </w:t>
+      </w:r>
+      <w:proofErr w:type="spellStart"/>
+      <w:r>
+        <w:rPr>
+          <w:rFonts w:ascii="Arial" w:hAnsi="Arial" w:cs="Arial"/>
+          <w:color w:val="202124"/>
+          <w:spacing w:val="2"/>
+          <w:shd w:val="clear" w:color="auto" w:fill="FFFFFF"/>
+        </w:rPr>
+        <w:t>MarshalJSON</w:t>
+      </w:r>
+      <w:proofErr w:type="spellEnd"/>
+      <w:r>
+        <w:rPr>
+          <w:rFonts w:ascii="Arial" w:hAnsi="Arial" w:cs="Arial"/>
+          <w:color w:val="202124"/>
+          <w:spacing w:val="2"/>
+          <w:shd w:val="clear" w:color="auto" w:fill="FFFFFF"/>
+        </w:rPr>
+        <w:t xml:space="preserve"> method is present but the </w:t>
+      </w:r>
+      <w:r>
+        <w:rPr>
+          <w:rFonts w:ascii="Arial" w:hAnsi="Arial" w:cs="Arial"/>
+          <w:color w:val="202124"/>
+          <w:spacing w:val="2"/>
+          <w:shd w:val="clear" w:color="auto" w:fill="FFFFFF"/>
+        </w:rPr>
+        <w:lastRenderedPageBreak/>
+        <w:t xml:space="preserve">value implements </w:t>
+      </w:r>
+      <w:proofErr w:type="spellStart"/>
+      <w:proofErr w:type="gramStart"/>
+      <w:r>
+        <w:rPr>
+          <w:rFonts w:ascii="Arial" w:hAnsi="Arial" w:cs="Arial"/>
+          <w:color w:val="202124"/>
+          <w:spacing w:val="2"/>
+          <w:shd w:val="clear" w:color="auto" w:fill="FFFFFF"/>
+        </w:rPr>
+        <w:t>encoding.TextMarshaler</w:t>
+      </w:r>
+      <w:proofErr w:type="spellEnd"/>
+      <w:proofErr w:type="gramEnd"/>
+      <w:r>
+        <w:rPr>
+          <w:rFonts w:ascii="Arial" w:hAnsi="Arial" w:cs="Arial"/>
+          <w:color w:val="202124"/>
+          <w:spacing w:val="2"/>
+          <w:shd w:val="clear" w:color="auto" w:fill="FFFFFF"/>
+        </w:rPr>
+        <w:t xml:space="preserve"> instead, Marshal calls its </w:t>
+      </w:r>
+      <w:proofErr w:type="spellStart"/>
+      <w:r>
+        <w:rPr>
+          <w:rFonts w:ascii="Arial" w:hAnsi="Arial" w:cs="Arial"/>
+          <w:color w:val="202124"/>
+          <w:spacing w:val="2"/>
+          <w:shd w:val="clear" w:color="auto" w:fill="FFFFFF"/>
+        </w:rPr>
+        <w:t>MarshalText</w:t>
+      </w:r>
+      <w:proofErr w:type="spellEnd"/>
+      <w:r>
+        <w:rPr>
+          <w:rFonts w:ascii="Arial" w:hAnsi="Arial" w:cs="Arial"/>
+          <w:color w:val="202124"/>
+          <w:spacing w:val="2"/>
+          <w:shd w:val="clear" w:color="auto" w:fill="FFFFFF"/>
+        </w:rPr>
+        <w:t xml:space="preserve"> method and encodes the result as a JSON string. The nil pointer exception is not strictly necessary but mimics a similar, necessary exception in the behavior of </w:t>
+      </w:r>
+      <w:proofErr w:type="spellStart"/>
+      <w:r>
+        <w:rPr>
+          <w:rFonts w:ascii="Arial" w:hAnsi="Arial" w:cs="Arial"/>
+          <w:color w:val="202124"/>
+          <w:spacing w:val="2"/>
+          <w:shd w:val="clear" w:color="auto" w:fill="FFFFFF"/>
+        </w:rPr>
+        <w:t>UnmarshalJSON</w:t>
+      </w:r>
+      <w:proofErr w:type="spellEnd"/>
+      <w:r>
+        <w:rPr>
+          <w:rFonts w:ascii="Arial" w:hAnsi="Arial" w:cs="Arial"/>
+          <w:color w:val="202124"/>
+          <w:spacing w:val="2"/>
+          <w:shd w:val="clear" w:color="auto" w:fill="FFFFFF"/>
+        </w:rPr>
+        <w:t>.</w:t>
+      </w:r>
+      <w:r>
+        <w:rPr>
+          <w:rFonts w:ascii="Arial" w:hAnsi="Arial" w:cs="Arial"/>
+          <w:color w:val="202124"/>
+          <w:spacing w:val="2"/>
+        </w:rPr>
+        <w:br/>
+      </w:r>
+      <w:r>
+        <w:rPr>
+          <w:rFonts w:ascii="Arial" w:hAnsi="Arial" w:cs="Arial"/>
+          <w:color w:val="202124"/>
+          <w:spacing w:val="2"/>
+        </w:rPr>
+        <w:br/>
+      </w:r>
+      <w:r>
+        <w:rPr>
+          <w:rFonts w:ascii="Arial" w:hAnsi="Arial" w:cs="Arial"/>
+          <w:color w:val="202124"/>
+          <w:spacing w:val="2"/>
+          <w:shd w:val="clear" w:color="auto" w:fill="FFFFFF"/>
+        </w:rPr>
+        <w:t xml:space="preserve">people := []person{p1, p2} // people is </w:t>
+      </w:r>
+      <w:proofErr w:type="spellStart"/>
+      <w:r>
+        <w:rPr>
+          <w:rFonts w:ascii="Arial" w:hAnsi="Arial" w:cs="Arial"/>
+          <w:color w:val="202124"/>
+          <w:spacing w:val="2"/>
+          <w:shd w:val="clear" w:color="auto" w:fill="FFFFFF"/>
+        </w:rPr>
+        <w:t>is</w:t>
+      </w:r>
+      <w:proofErr w:type="spellEnd"/>
+      <w:r>
+        <w:rPr>
+          <w:rFonts w:ascii="Arial" w:hAnsi="Arial" w:cs="Arial"/>
+          <w:color w:val="202124"/>
+          <w:spacing w:val="2"/>
+          <w:shd w:val="clear" w:color="auto" w:fill="FFFFFF"/>
+        </w:rPr>
+        <w:t xml:space="preserve"> slice, person is slice</w:t>
+      </w:r>
+      <w:r>
+        <w:rPr>
+          <w:rFonts w:ascii="Arial" w:hAnsi="Arial" w:cs="Arial"/>
+          <w:color w:val="202124"/>
+          <w:spacing w:val="2"/>
+        </w:rPr>
+        <w:br/>
+      </w:r>
+      <w:proofErr w:type="spellStart"/>
+      <w:r>
+        <w:rPr>
+          <w:rFonts w:ascii="Arial" w:hAnsi="Arial" w:cs="Arial"/>
+          <w:color w:val="202124"/>
+          <w:spacing w:val="2"/>
+          <w:shd w:val="clear" w:color="auto" w:fill="FFFFFF"/>
+        </w:rPr>
+        <w:t>fmt.Println</w:t>
+      </w:r>
+      <w:proofErr w:type="spellEnd"/>
+      <w:r>
+        <w:rPr>
+          <w:rFonts w:ascii="Arial" w:hAnsi="Arial" w:cs="Arial"/>
+          <w:color w:val="202124"/>
+          <w:spacing w:val="2"/>
+          <w:shd w:val="clear" w:color="auto" w:fill="FFFFFF"/>
+        </w:rPr>
+        <w:t>(people) // return only people slice</w:t>
+      </w:r>
+      <w:r>
+        <w:rPr>
+          <w:rFonts w:ascii="Arial" w:hAnsi="Arial" w:cs="Arial"/>
+          <w:color w:val="202124"/>
+          <w:spacing w:val="2"/>
+        </w:rPr>
+        <w:br/>
+      </w:r>
+      <w:r>
+        <w:rPr>
+          <w:rFonts w:ascii="Arial" w:hAnsi="Arial" w:cs="Arial"/>
+          <w:color w:val="202124"/>
+          <w:spacing w:val="2"/>
+          <w:shd w:val="clear" w:color="auto" w:fill="FFFFFF"/>
+        </w:rPr>
+        <w:t xml:space="preserve">bs, err := </w:t>
+      </w:r>
+      <w:proofErr w:type="spellStart"/>
+      <w:r>
+        <w:rPr>
+          <w:rFonts w:ascii="Arial" w:hAnsi="Arial" w:cs="Arial"/>
+          <w:color w:val="202124"/>
+          <w:spacing w:val="2"/>
+          <w:shd w:val="clear" w:color="auto" w:fill="FFFFFF"/>
+        </w:rPr>
+        <w:t>json.Marshal</w:t>
+      </w:r>
+      <w:proofErr w:type="spellEnd"/>
+      <w:r>
+        <w:rPr>
+          <w:rFonts w:ascii="Arial" w:hAnsi="Arial" w:cs="Arial"/>
+          <w:color w:val="202124"/>
+          <w:spacing w:val="2"/>
+          <w:shd w:val="clear" w:color="auto" w:fill="FFFFFF"/>
+        </w:rPr>
+        <w:t>(people) // bs is json, Marshal is stored people to json</w:t>
+      </w:r>
+      <w:r>
+        <w:rPr>
+          <w:rFonts w:ascii="Arial" w:hAnsi="Arial" w:cs="Arial"/>
+          <w:color w:val="202124"/>
+          <w:spacing w:val="2"/>
+        </w:rPr>
+        <w:br/>
+      </w:r>
+      <w:r>
+        <w:rPr>
+          <w:rFonts w:ascii="Arial" w:hAnsi="Arial" w:cs="Arial"/>
+          <w:color w:val="202124"/>
+          <w:spacing w:val="2"/>
+          <w:shd w:val="clear" w:color="auto" w:fill="FFFFFF"/>
+        </w:rPr>
+        <w:t>if err != nil { // This is error catch</w:t>
+      </w:r>
+      <w:r>
+        <w:rPr>
+          <w:rFonts w:ascii="Arial" w:hAnsi="Arial" w:cs="Arial"/>
+          <w:color w:val="202124"/>
+          <w:spacing w:val="2"/>
+        </w:rPr>
+        <w:br/>
+      </w:r>
+      <w:proofErr w:type="spellStart"/>
+      <w:r>
+        <w:rPr>
+          <w:rFonts w:ascii="Arial" w:hAnsi="Arial" w:cs="Arial"/>
+          <w:color w:val="202124"/>
+          <w:spacing w:val="2"/>
+          <w:shd w:val="clear" w:color="auto" w:fill="FFFFFF"/>
+        </w:rPr>
+        <w:t>fmt.Println</w:t>
+      </w:r>
+      <w:proofErr w:type="spellEnd"/>
+      <w:r>
+        <w:rPr>
+          <w:rFonts w:ascii="Arial" w:hAnsi="Arial" w:cs="Arial"/>
+          <w:color w:val="202124"/>
+          <w:spacing w:val="2"/>
+          <w:shd w:val="clear" w:color="auto" w:fill="FFFFFF"/>
+        </w:rPr>
+        <w:t>(err) // Error message</w:t>
+      </w:r>
+      <w:r>
+        <w:rPr>
+          <w:rFonts w:ascii="Arial" w:hAnsi="Arial" w:cs="Arial"/>
+          <w:color w:val="202124"/>
+          <w:spacing w:val="2"/>
+        </w:rPr>
+        <w:br/>
+      </w:r>
+      <w:r>
+        <w:rPr>
+          <w:rFonts w:ascii="Arial" w:hAnsi="Arial" w:cs="Arial"/>
+          <w:color w:val="202124"/>
+          <w:spacing w:val="2"/>
+          <w:shd w:val="clear" w:color="auto" w:fill="FFFFFF"/>
+        </w:rPr>
+        <w:t>}</w:t>
+      </w:r>
+      <w:r>
+        <w:rPr>
+          <w:rFonts w:ascii="Arial" w:hAnsi="Arial" w:cs="Arial"/>
+          <w:color w:val="202124"/>
+          <w:spacing w:val="2"/>
+        </w:rPr>
+        <w:br/>
+      </w:r>
+      <w:proofErr w:type="spellStart"/>
+      <w:r>
+        <w:rPr>
+          <w:rFonts w:ascii="Arial" w:hAnsi="Arial" w:cs="Arial"/>
+          <w:color w:val="202124"/>
+          <w:spacing w:val="2"/>
+          <w:shd w:val="clear" w:color="auto" w:fill="FFFFFF"/>
+        </w:rPr>
+        <w:t>fmt.Println</w:t>
+      </w:r>
+      <w:proofErr w:type="spellEnd"/>
+      <w:r>
+        <w:rPr>
+          <w:rFonts w:ascii="Arial" w:hAnsi="Arial" w:cs="Arial"/>
+          <w:color w:val="202124"/>
+          <w:spacing w:val="2"/>
+          <w:shd w:val="clear" w:color="auto" w:fill="FFFFFF"/>
+        </w:rPr>
+        <w:t>(string(bs)) //This is Output of json decode.</w:t>
+      </w:r>
+      <w:r>
+        <w:rPr>
+          <w:rFonts w:ascii="Arial" w:hAnsi="Arial" w:cs="Arial"/>
+          <w:color w:val="202124"/>
+          <w:spacing w:val="2"/>
+        </w:rPr>
+        <w:br/>
+      </w:r>
+      <w:r>
+        <w:rPr>
+          <w:rFonts w:ascii="Arial" w:hAnsi="Arial" w:cs="Arial"/>
+          <w:color w:val="202124"/>
+          <w:spacing w:val="2"/>
+        </w:rPr>
+        <w:br/>
+      </w:r>
+      <w:r>
+        <w:rPr>
+          <w:rFonts w:ascii="Arial" w:hAnsi="Arial" w:cs="Arial"/>
+          <w:color w:val="202124"/>
+          <w:spacing w:val="2"/>
+          <w:shd w:val="clear" w:color="auto" w:fill="FFFFFF"/>
+        </w:rPr>
+        <w:t xml:space="preserve">136. JSON </w:t>
+      </w:r>
+      <w:proofErr w:type="spellStart"/>
+      <w:r>
+        <w:rPr>
+          <w:rFonts w:ascii="Arial" w:hAnsi="Arial" w:cs="Arial"/>
+          <w:color w:val="202124"/>
+          <w:spacing w:val="2"/>
+          <w:shd w:val="clear" w:color="auto" w:fill="FFFFFF"/>
+        </w:rPr>
+        <w:t>unmarshal</w:t>
+      </w:r>
+      <w:proofErr w:type="spellEnd"/>
+      <w:r>
+        <w:rPr>
+          <w:rFonts w:ascii="Arial" w:hAnsi="Arial" w:cs="Arial"/>
+          <w:color w:val="202124"/>
+          <w:spacing w:val="2"/>
+        </w:rPr>
+        <w:br/>
+      </w:r>
+      <w:proofErr w:type="spellStart"/>
+      <w:r>
+        <w:rPr>
+          <w:rFonts w:ascii="Arial" w:hAnsi="Arial" w:cs="Arial"/>
+          <w:color w:val="202124"/>
+          <w:spacing w:val="2"/>
+          <w:shd w:val="clear" w:color="auto" w:fill="FFFFFF"/>
+        </w:rPr>
+        <w:t>func</w:t>
+      </w:r>
+      <w:proofErr w:type="spellEnd"/>
+      <w:r>
+        <w:rPr>
+          <w:rFonts w:ascii="Arial" w:hAnsi="Arial" w:cs="Arial"/>
+          <w:color w:val="202124"/>
+          <w:spacing w:val="2"/>
+          <w:shd w:val="clear" w:color="auto" w:fill="FFFFFF"/>
+        </w:rPr>
+        <w:t xml:space="preserve"> </w:t>
+      </w:r>
+      <w:proofErr w:type="spellStart"/>
+      <w:proofErr w:type="gramStart"/>
+      <w:r>
+        <w:rPr>
+          <w:rFonts w:ascii="Arial" w:hAnsi="Arial" w:cs="Arial"/>
+          <w:color w:val="202124"/>
+          <w:spacing w:val="2"/>
+          <w:shd w:val="clear" w:color="auto" w:fill="FFFFFF"/>
+        </w:rPr>
+        <w:t>Unmarshal</w:t>
+      </w:r>
+      <w:proofErr w:type="spellEnd"/>
+      <w:r>
+        <w:rPr>
+          <w:rFonts w:ascii="Arial" w:hAnsi="Arial" w:cs="Arial"/>
+          <w:color w:val="202124"/>
+          <w:spacing w:val="2"/>
+          <w:shd w:val="clear" w:color="auto" w:fill="FFFFFF"/>
+        </w:rPr>
+        <w:t>(</w:t>
+      </w:r>
+      <w:proofErr w:type="gramEnd"/>
+      <w:r>
+        <w:rPr>
+          <w:rFonts w:ascii="Arial" w:hAnsi="Arial" w:cs="Arial"/>
+          <w:color w:val="202124"/>
+          <w:spacing w:val="2"/>
+          <w:shd w:val="clear" w:color="auto" w:fill="FFFFFF"/>
+        </w:rPr>
+        <w:t>data []byte, v any) error</w:t>
+      </w:r>
+      <w:r>
+        <w:rPr>
+          <w:rFonts w:ascii="Arial" w:hAnsi="Arial" w:cs="Arial"/>
+          <w:color w:val="202124"/>
+          <w:spacing w:val="2"/>
+        </w:rPr>
+        <w:br/>
+      </w:r>
+      <w:r>
+        <w:rPr>
+          <w:rFonts w:ascii="Arial" w:hAnsi="Arial" w:cs="Arial"/>
+          <w:color w:val="202124"/>
+          <w:spacing w:val="2"/>
+        </w:rPr>
+        <w:br/>
+      </w:r>
+      <w:proofErr w:type="spellStart"/>
+      <w:r>
+        <w:rPr>
+          <w:rFonts w:ascii="Arial" w:hAnsi="Arial" w:cs="Arial"/>
+          <w:color w:val="202124"/>
+          <w:spacing w:val="2"/>
+          <w:shd w:val="clear" w:color="auto" w:fill="FFFFFF"/>
+        </w:rPr>
+        <w:t>Unmarshal</w:t>
+      </w:r>
+      <w:proofErr w:type="spellEnd"/>
+      <w:r>
+        <w:rPr>
+          <w:rFonts w:ascii="Arial" w:hAnsi="Arial" w:cs="Arial"/>
+          <w:color w:val="202124"/>
+          <w:spacing w:val="2"/>
+          <w:shd w:val="clear" w:color="auto" w:fill="FFFFFF"/>
+        </w:rPr>
+        <w:t xml:space="preserve"> parses the JSON-encoded data and stores the result in the value pointed to by v. If v is nil or not a pointer, </w:t>
+      </w:r>
+      <w:proofErr w:type="spellStart"/>
+      <w:r>
+        <w:rPr>
+          <w:rFonts w:ascii="Arial" w:hAnsi="Arial" w:cs="Arial"/>
+          <w:color w:val="202124"/>
+          <w:spacing w:val="2"/>
+          <w:shd w:val="clear" w:color="auto" w:fill="FFFFFF"/>
+        </w:rPr>
+        <w:t>Unmarshal</w:t>
+      </w:r>
+      <w:proofErr w:type="spellEnd"/>
+      <w:r>
+        <w:rPr>
+          <w:rFonts w:ascii="Arial" w:hAnsi="Arial" w:cs="Arial"/>
+          <w:color w:val="202124"/>
+          <w:spacing w:val="2"/>
+          <w:shd w:val="clear" w:color="auto" w:fill="FFFFFF"/>
+        </w:rPr>
+        <w:t xml:space="preserve"> returns an </w:t>
+      </w:r>
+      <w:proofErr w:type="spellStart"/>
+      <w:r>
+        <w:rPr>
+          <w:rFonts w:ascii="Arial" w:hAnsi="Arial" w:cs="Arial"/>
+          <w:color w:val="202124"/>
+          <w:spacing w:val="2"/>
+          <w:shd w:val="clear" w:color="auto" w:fill="FFFFFF"/>
+        </w:rPr>
+        <w:t>InvalidUnmarshalError</w:t>
+      </w:r>
+      <w:proofErr w:type="spellEnd"/>
+      <w:r>
+        <w:rPr>
+          <w:rFonts w:ascii="Arial" w:hAnsi="Arial" w:cs="Arial"/>
+          <w:color w:val="202124"/>
+          <w:spacing w:val="2"/>
+          <w:shd w:val="clear" w:color="auto" w:fill="FFFFFF"/>
+        </w:rPr>
+        <w:t>.</w:t>
+      </w:r>
+      <w:r>
+        <w:rPr>
+          <w:rFonts w:ascii="Arial" w:hAnsi="Arial" w:cs="Arial"/>
+          <w:color w:val="202124"/>
+          <w:spacing w:val="2"/>
+        </w:rPr>
+        <w:br/>
+      </w:r>
+      <w:proofErr w:type="spellStart"/>
+      <w:r>
+        <w:rPr>
+          <w:rFonts w:ascii="Arial" w:hAnsi="Arial" w:cs="Arial"/>
+          <w:color w:val="202124"/>
+          <w:spacing w:val="2"/>
+          <w:shd w:val="clear" w:color="auto" w:fill="FFFFFF"/>
+        </w:rPr>
+        <w:t>Unmarshal</w:t>
+      </w:r>
+      <w:proofErr w:type="spellEnd"/>
+      <w:r>
+        <w:rPr>
+          <w:rFonts w:ascii="Arial" w:hAnsi="Arial" w:cs="Arial"/>
+          <w:color w:val="202124"/>
+          <w:spacing w:val="2"/>
+          <w:shd w:val="clear" w:color="auto" w:fill="FFFFFF"/>
+        </w:rPr>
+        <w:t xml:space="preserve"> uses the inverse of the encodings that Marshal uses, allocating maps, slices, and pointers as necessary, with the following additional rules:</w:t>
+      </w:r>
+      <w:r>
+        <w:rPr>
+          <w:rFonts w:ascii="Arial" w:hAnsi="Arial" w:cs="Arial"/>
+          <w:color w:val="202124"/>
+          <w:spacing w:val="2"/>
+        </w:rPr>
+        <w:br/>
+      </w:r>
+      <w:r>
+        <w:rPr>
+          <w:rFonts w:ascii="Arial" w:hAnsi="Arial" w:cs="Arial"/>
+          <w:color w:val="202124"/>
+          <w:spacing w:val="2"/>
+        </w:rPr>
+        <w:br/>
+      </w:r>
+      <w:r>
+        <w:rPr>
+          <w:rFonts w:ascii="Arial" w:hAnsi="Arial" w:cs="Arial"/>
+          <w:color w:val="202124"/>
+          <w:spacing w:val="2"/>
+          <w:shd w:val="clear" w:color="auto" w:fill="FFFFFF"/>
+        </w:rPr>
+        <w:t xml:space="preserve">To </w:t>
+      </w:r>
+      <w:proofErr w:type="spellStart"/>
+      <w:r>
+        <w:rPr>
+          <w:rFonts w:ascii="Arial" w:hAnsi="Arial" w:cs="Arial"/>
+          <w:color w:val="202124"/>
+          <w:spacing w:val="2"/>
+          <w:shd w:val="clear" w:color="auto" w:fill="FFFFFF"/>
+        </w:rPr>
+        <w:t>unmarshal</w:t>
+      </w:r>
+      <w:proofErr w:type="spellEnd"/>
+      <w:r>
+        <w:rPr>
+          <w:rFonts w:ascii="Arial" w:hAnsi="Arial" w:cs="Arial"/>
+          <w:color w:val="202124"/>
+          <w:spacing w:val="2"/>
+          <w:shd w:val="clear" w:color="auto" w:fill="FFFFFF"/>
+        </w:rPr>
+        <w:t xml:space="preserve"> JSON into a pointer, </w:t>
+      </w:r>
+      <w:proofErr w:type="spellStart"/>
+      <w:r>
+        <w:rPr>
+          <w:rFonts w:ascii="Arial" w:hAnsi="Arial" w:cs="Arial"/>
+          <w:color w:val="202124"/>
+          <w:spacing w:val="2"/>
+          <w:shd w:val="clear" w:color="auto" w:fill="FFFFFF"/>
+        </w:rPr>
+        <w:t>Unmarshal</w:t>
+      </w:r>
+      <w:proofErr w:type="spellEnd"/>
+      <w:r>
+        <w:rPr>
+          <w:rFonts w:ascii="Arial" w:hAnsi="Arial" w:cs="Arial"/>
+          <w:color w:val="202124"/>
+          <w:spacing w:val="2"/>
+          <w:shd w:val="clear" w:color="auto" w:fill="FFFFFF"/>
+        </w:rPr>
+        <w:t xml:space="preserve"> first handles the case of the JSON being the JSON literal null. In that case, </w:t>
+      </w:r>
+      <w:proofErr w:type="spellStart"/>
+      <w:r>
+        <w:rPr>
+          <w:rFonts w:ascii="Arial" w:hAnsi="Arial" w:cs="Arial"/>
+          <w:color w:val="202124"/>
+          <w:spacing w:val="2"/>
+          <w:shd w:val="clear" w:color="auto" w:fill="FFFFFF"/>
+        </w:rPr>
+        <w:t>Unmarshal</w:t>
+      </w:r>
+      <w:proofErr w:type="spellEnd"/>
+      <w:r>
+        <w:rPr>
+          <w:rFonts w:ascii="Arial" w:hAnsi="Arial" w:cs="Arial"/>
+          <w:color w:val="202124"/>
+          <w:spacing w:val="2"/>
+          <w:shd w:val="clear" w:color="auto" w:fill="FFFFFF"/>
+        </w:rPr>
+        <w:t xml:space="preserve"> sets the pointer to nil. Otherwise, </w:t>
+      </w:r>
+      <w:proofErr w:type="spellStart"/>
+      <w:r>
+        <w:rPr>
+          <w:rFonts w:ascii="Arial" w:hAnsi="Arial" w:cs="Arial"/>
+          <w:color w:val="202124"/>
+          <w:spacing w:val="2"/>
+          <w:shd w:val="clear" w:color="auto" w:fill="FFFFFF"/>
+        </w:rPr>
+        <w:t>Unmarshal</w:t>
+      </w:r>
+      <w:proofErr w:type="spellEnd"/>
+      <w:r>
+        <w:rPr>
+          <w:rFonts w:ascii="Arial" w:hAnsi="Arial" w:cs="Arial"/>
+          <w:color w:val="202124"/>
+          <w:spacing w:val="2"/>
+          <w:shd w:val="clear" w:color="auto" w:fill="FFFFFF"/>
+        </w:rPr>
+        <w:t xml:space="preserve"> </w:t>
+      </w:r>
+      <w:proofErr w:type="spellStart"/>
+      <w:r>
+        <w:rPr>
+          <w:rFonts w:ascii="Arial" w:hAnsi="Arial" w:cs="Arial"/>
+          <w:color w:val="202124"/>
+          <w:spacing w:val="2"/>
+          <w:shd w:val="clear" w:color="auto" w:fill="FFFFFF"/>
+        </w:rPr>
+        <w:t>unmarshals</w:t>
+      </w:r>
+      <w:proofErr w:type="spellEnd"/>
+      <w:r>
+        <w:rPr>
+          <w:rFonts w:ascii="Arial" w:hAnsi="Arial" w:cs="Arial"/>
+          <w:color w:val="202124"/>
+          <w:spacing w:val="2"/>
+          <w:shd w:val="clear" w:color="auto" w:fill="FFFFFF"/>
+        </w:rPr>
+        <w:t xml:space="preserve"> the JSON into the value pointed at by the pointer. If the pointer is nil, </w:t>
+      </w:r>
+      <w:proofErr w:type="spellStart"/>
+      <w:r>
+        <w:rPr>
+          <w:rFonts w:ascii="Arial" w:hAnsi="Arial" w:cs="Arial"/>
+          <w:color w:val="202124"/>
+          <w:spacing w:val="2"/>
+          <w:shd w:val="clear" w:color="auto" w:fill="FFFFFF"/>
+        </w:rPr>
+        <w:t>Unmarshal</w:t>
+      </w:r>
+      <w:proofErr w:type="spellEnd"/>
+      <w:r>
+        <w:rPr>
+          <w:rFonts w:ascii="Arial" w:hAnsi="Arial" w:cs="Arial"/>
+          <w:color w:val="202124"/>
+          <w:spacing w:val="2"/>
+          <w:shd w:val="clear" w:color="auto" w:fill="FFFFFF"/>
+        </w:rPr>
+        <w:t xml:space="preserve"> allocates a new value for it to point to.</w:t>
+      </w:r>
+      <w:r>
+        <w:rPr>
+          <w:rFonts w:ascii="Arial" w:hAnsi="Arial" w:cs="Arial"/>
+          <w:color w:val="202124"/>
+          <w:spacing w:val="2"/>
+        </w:rPr>
+        <w:br/>
+      </w:r>
+      <w:r>
+        <w:rPr>
+          <w:rFonts w:ascii="Arial" w:hAnsi="Arial" w:cs="Arial"/>
+          <w:color w:val="202124"/>
+          <w:spacing w:val="2"/>
+        </w:rPr>
+        <w:br/>
+      </w:r>
+      <w:r>
+        <w:rPr>
+          <w:rFonts w:ascii="Arial" w:hAnsi="Arial" w:cs="Arial"/>
+          <w:color w:val="202124"/>
+          <w:spacing w:val="2"/>
+          <w:shd w:val="clear" w:color="auto" w:fill="FFFFFF"/>
+        </w:rPr>
+        <w:t xml:space="preserve">To </w:t>
+      </w:r>
+      <w:proofErr w:type="spellStart"/>
+      <w:r>
+        <w:rPr>
+          <w:rFonts w:ascii="Arial" w:hAnsi="Arial" w:cs="Arial"/>
+          <w:color w:val="202124"/>
+          <w:spacing w:val="2"/>
+          <w:shd w:val="clear" w:color="auto" w:fill="FFFFFF"/>
+        </w:rPr>
+        <w:t>unmarshal</w:t>
+      </w:r>
+      <w:proofErr w:type="spellEnd"/>
+      <w:r>
+        <w:rPr>
+          <w:rFonts w:ascii="Arial" w:hAnsi="Arial" w:cs="Arial"/>
+          <w:color w:val="202124"/>
+          <w:spacing w:val="2"/>
+          <w:shd w:val="clear" w:color="auto" w:fill="FFFFFF"/>
+        </w:rPr>
+        <w:t xml:space="preserve"> JSON into a value implementing the </w:t>
+      </w:r>
+      <w:proofErr w:type="spellStart"/>
+      <w:r>
+        <w:rPr>
+          <w:rFonts w:ascii="Arial" w:hAnsi="Arial" w:cs="Arial"/>
+          <w:color w:val="202124"/>
+          <w:spacing w:val="2"/>
+          <w:shd w:val="clear" w:color="auto" w:fill="FFFFFF"/>
+        </w:rPr>
+        <w:t>Unmarshaler</w:t>
+      </w:r>
+      <w:proofErr w:type="spellEnd"/>
+      <w:r>
+        <w:rPr>
+          <w:rFonts w:ascii="Arial" w:hAnsi="Arial" w:cs="Arial"/>
+          <w:color w:val="202124"/>
+          <w:spacing w:val="2"/>
+          <w:shd w:val="clear" w:color="auto" w:fill="FFFFFF"/>
+        </w:rPr>
+        <w:t xml:space="preserve"> interface, </w:t>
+      </w:r>
+      <w:proofErr w:type="spellStart"/>
+      <w:r>
+        <w:rPr>
+          <w:rFonts w:ascii="Arial" w:hAnsi="Arial" w:cs="Arial"/>
+          <w:color w:val="202124"/>
+          <w:spacing w:val="2"/>
+          <w:shd w:val="clear" w:color="auto" w:fill="FFFFFF"/>
+        </w:rPr>
+        <w:t>Unmarshal</w:t>
+      </w:r>
+      <w:proofErr w:type="spellEnd"/>
+      <w:r>
+        <w:rPr>
+          <w:rFonts w:ascii="Arial" w:hAnsi="Arial" w:cs="Arial"/>
+          <w:color w:val="202124"/>
+          <w:spacing w:val="2"/>
+          <w:shd w:val="clear" w:color="auto" w:fill="FFFFFF"/>
+        </w:rPr>
+        <w:t xml:space="preserve"> calls that value's </w:t>
+      </w:r>
+      <w:proofErr w:type="spellStart"/>
+      <w:r>
+        <w:rPr>
+          <w:rFonts w:ascii="Arial" w:hAnsi="Arial" w:cs="Arial"/>
+          <w:color w:val="202124"/>
+          <w:spacing w:val="2"/>
+          <w:shd w:val="clear" w:color="auto" w:fill="FFFFFF"/>
+        </w:rPr>
+        <w:t>UnmarshalJSON</w:t>
+      </w:r>
+      <w:proofErr w:type="spellEnd"/>
+      <w:r>
+        <w:rPr>
+          <w:rFonts w:ascii="Arial" w:hAnsi="Arial" w:cs="Arial"/>
+          <w:color w:val="202124"/>
+          <w:spacing w:val="2"/>
+          <w:shd w:val="clear" w:color="auto" w:fill="FFFFFF"/>
+        </w:rPr>
+        <w:t xml:space="preserve"> method, including when the input is a JSON null. Otherwise, if the value implements </w:t>
+      </w:r>
+      <w:proofErr w:type="spellStart"/>
+      <w:r>
+        <w:rPr>
+          <w:rFonts w:ascii="Arial" w:hAnsi="Arial" w:cs="Arial"/>
+          <w:color w:val="202124"/>
+          <w:spacing w:val="2"/>
+          <w:shd w:val="clear" w:color="auto" w:fill="FFFFFF"/>
+        </w:rPr>
+        <w:t>encoding.TextUnmarshaler</w:t>
+      </w:r>
+      <w:proofErr w:type="spellEnd"/>
+      <w:r>
+        <w:rPr>
+          <w:rFonts w:ascii="Arial" w:hAnsi="Arial" w:cs="Arial"/>
+          <w:color w:val="202124"/>
+          <w:spacing w:val="2"/>
+          <w:shd w:val="clear" w:color="auto" w:fill="FFFFFF"/>
+        </w:rPr>
+        <w:t xml:space="preserve"> and the input is a JSON quoted string, </w:t>
+      </w:r>
+      <w:proofErr w:type="spellStart"/>
+      <w:r>
+        <w:rPr>
+          <w:rFonts w:ascii="Arial" w:hAnsi="Arial" w:cs="Arial"/>
+          <w:color w:val="202124"/>
+          <w:spacing w:val="2"/>
+          <w:shd w:val="clear" w:color="auto" w:fill="FFFFFF"/>
+        </w:rPr>
+        <w:t>Unmarshal</w:t>
+      </w:r>
+      <w:proofErr w:type="spellEnd"/>
+      <w:r>
+        <w:rPr>
+          <w:rFonts w:ascii="Arial" w:hAnsi="Arial" w:cs="Arial"/>
+          <w:color w:val="202124"/>
+          <w:spacing w:val="2"/>
+          <w:shd w:val="clear" w:color="auto" w:fill="FFFFFF"/>
+        </w:rPr>
+        <w:t xml:space="preserve"> calls that value's </w:t>
+      </w:r>
+      <w:proofErr w:type="spellStart"/>
+      <w:r>
+        <w:rPr>
+          <w:rFonts w:ascii="Arial" w:hAnsi="Arial" w:cs="Arial"/>
+          <w:color w:val="202124"/>
+          <w:spacing w:val="2"/>
+          <w:shd w:val="clear" w:color="auto" w:fill="FFFFFF"/>
+        </w:rPr>
+        <w:t>UnmarshalText</w:t>
+      </w:r>
+      <w:proofErr w:type="spellEnd"/>
+      <w:r>
+        <w:rPr>
+          <w:rFonts w:ascii="Arial" w:hAnsi="Arial" w:cs="Arial"/>
+          <w:color w:val="202124"/>
+          <w:spacing w:val="2"/>
+          <w:shd w:val="clear" w:color="auto" w:fill="FFFFFF"/>
+        </w:rPr>
+        <w:t xml:space="preserve"> method with the unquoted form of the string.</w:t>
+      </w:r>
+      <w:r>
+        <w:rPr>
+          <w:rFonts w:ascii="Arial" w:hAnsi="Arial" w:cs="Arial"/>
+          <w:color w:val="202124"/>
+          <w:spacing w:val="2"/>
+        </w:rPr>
+        <w:br/>
+      </w:r>
+      <w:r>
+        <w:rPr>
+          <w:rFonts w:ascii="Arial" w:hAnsi="Arial" w:cs="Arial"/>
+          <w:color w:val="202124"/>
+          <w:spacing w:val="2"/>
+        </w:rPr>
+        <w:br/>
+      </w:r>
+      <w:r>
+        <w:rPr>
+          <w:rFonts w:ascii="Arial" w:hAnsi="Arial" w:cs="Arial"/>
+          <w:color w:val="202124"/>
+          <w:spacing w:val="2"/>
+          <w:shd w:val="clear" w:color="auto" w:fill="FFFFFF"/>
+        </w:rPr>
+        <w:t xml:space="preserve">To </w:t>
+      </w:r>
+      <w:proofErr w:type="spellStart"/>
+      <w:r>
+        <w:rPr>
+          <w:rFonts w:ascii="Arial" w:hAnsi="Arial" w:cs="Arial"/>
+          <w:color w:val="202124"/>
+          <w:spacing w:val="2"/>
+          <w:shd w:val="clear" w:color="auto" w:fill="FFFFFF"/>
+        </w:rPr>
+        <w:t>unmarshal</w:t>
+      </w:r>
+      <w:proofErr w:type="spellEnd"/>
+      <w:r>
+        <w:rPr>
+          <w:rFonts w:ascii="Arial" w:hAnsi="Arial" w:cs="Arial"/>
+          <w:color w:val="202124"/>
+          <w:spacing w:val="2"/>
+          <w:shd w:val="clear" w:color="auto" w:fill="FFFFFF"/>
+        </w:rPr>
+        <w:t xml:space="preserve"> JSON into a struct, </w:t>
+      </w:r>
+      <w:proofErr w:type="spellStart"/>
+      <w:r>
+        <w:rPr>
+          <w:rFonts w:ascii="Arial" w:hAnsi="Arial" w:cs="Arial"/>
+          <w:color w:val="202124"/>
+          <w:spacing w:val="2"/>
+          <w:shd w:val="clear" w:color="auto" w:fill="FFFFFF"/>
+        </w:rPr>
+        <w:t>Unmarshal</w:t>
+      </w:r>
+      <w:proofErr w:type="spellEnd"/>
+      <w:r>
+        <w:rPr>
+          <w:rFonts w:ascii="Arial" w:hAnsi="Arial" w:cs="Arial"/>
+          <w:color w:val="202124"/>
+          <w:spacing w:val="2"/>
+          <w:shd w:val="clear" w:color="auto" w:fill="FFFFFF"/>
+        </w:rPr>
+        <w:t xml:space="preserve"> matches incoming object keys to the keys used by Marshal (either the struct field name or its tag), preferring an exact match but also accepting a case-insensitive match. By default, object keys which don't have a corresponding struct field are ignored (see </w:t>
+      </w:r>
+      <w:proofErr w:type="spellStart"/>
+      <w:r>
+        <w:rPr>
+          <w:rFonts w:ascii="Arial" w:hAnsi="Arial" w:cs="Arial"/>
+          <w:color w:val="202124"/>
+          <w:spacing w:val="2"/>
+          <w:shd w:val="clear" w:color="auto" w:fill="FFFFFF"/>
+        </w:rPr>
+        <w:t>Decoder.DisallowUnknownFields</w:t>
+      </w:r>
+      <w:proofErr w:type="spellEnd"/>
+      <w:r>
+        <w:rPr>
+          <w:rFonts w:ascii="Arial" w:hAnsi="Arial" w:cs="Arial"/>
+          <w:color w:val="202124"/>
+          <w:spacing w:val="2"/>
+          <w:shd w:val="clear" w:color="auto" w:fill="FFFFFF"/>
+        </w:rPr>
+        <w:t xml:space="preserve"> for an alternative).</w:t>
+      </w:r>
+      <w:r>
+        <w:rPr>
+          <w:rFonts w:ascii="Arial" w:hAnsi="Arial" w:cs="Arial"/>
+          <w:color w:val="202124"/>
+          <w:spacing w:val="2"/>
+        </w:rPr>
+        <w:br/>
+      </w:r>
+      <w:r>
+        <w:rPr>
+          <w:rFonts w:ascii="Arial" w:hAnsi="Arial" w:cs="Arial"/>
+          <w:color w:val="202124"/>
+          <w:spacing w:val="2"/>
+        </w:rPr>
+        <w:br/>
+      </w:r>
+      <w:r>
+        <w:rPr>
+          <w:rFonts w:ascii="Arial" w:hAnsi="Arial" w:cs="Arial"/>
+          <w:color w:val="202124"/>
+          <w:spacing w:val="2"/>
+          <w:shd w:val="clear" w:color="auto" w:fill="FFFFFF"/>
+        </w:rPr>
+        <w:t>s := `[</w:t>
+      </w:r>
+      <w:r>
+        <w:rPr>
+          <w:rFonts w:ascii="Arial" w:hAnsi="Arial" w:cs="Arial"/>
+          <w:color w:val="202124"/>
+          <w:spacing w:val="2"/>
+        </w:rPr>
+        <w:br/>
+      </w:r>
+      <w:r>
+        <w:rPr>
+          <w:rFonts w:ascii="Arial" w:hAnsi="Arial" w:cs="Arial"/>
+          <w:color w:val="202124"/>
+          <w:spacing w:val="2"/>
+          <w:shd w:val="clear" w:color="auto" w:fill="FFFFFF"/>
+        </w:rPr>
+        <w:t>{"First":"Javokhir","Last":"Nematov","Age":20},</w:t>
+      </w:r>
+      <w:r>
+        <w:rPr>
+          <w:rFonts w:ascii="Arial" w:hAnsi="Arial" w:cs="Arial"/>
+          <w:color w:val="202124"/>
+          <w:spacing w:val="2"/>
+        </w:rPr>
+        <w:br/>
+      </w:r>
+      <w:r>
+        <w:rPr>
+          <w:rFonts w:ascii="Arial" w:hAnsi="Arial" w:cs="Arial"/>
+          <w:color w:val="202124"/>
+          <w:spacing w:val="2"/>
+          <w:shd w:val="clear" w:color="auto" w:fill="FFFFFF"/>
+        </w:rPr>
+        <w:t>{"First":"Ravi","Last":"Seyed-Mahmoud","Age":35}</w:t>
+      </w:r>
+      <w:r>
+        <w:rPr>
+          <w:rFonts w:ascii="Arial" w:hAnsi="Arial" w:cs="Arial"/>
+          <w:color w:val="202124"/>
+          <w:spacing w:val="2"/>
+        </w:rPr>
+        <w:br/>
+      </w:r>
+      <w:r>
+        <w:rPr>
+          <w:rFonts w:ascii="Arial" w:hAnsi="Arial" w:cs="Arial"/>
+          <w:color w:val="202124"/>
+          <w:spacing w:val="2"/>
+          <w:shd w:val="clear" w:color="auto" w:fill="FFFFFF"/>
+        </w:rPr>
+        <w:t>]`</w:t>
+      </w:r>
+      <w:r>
+        <w:rPr>
+          <w:rFonts w:ascii="Arial" w:hAnsi="Arial" w:cs="Arial"/>
+          <w:color w:val="202124"/>
+          <w:spacing w:val="2"/>
+        </w:rPr>
+        <w:br/>
+      </w:r>
+      <w:r>
+        <w:rPr>
+          <w:rFonts w:ascii="Arial" w:hAnsi="Arial" w:cs="Arial"/>
+          <w:color w:val="202124"/>
+          <w:spacing w:val="2"/>
+          <w:shd w:val="clear" w:color="auto" w:fill="FFFFFF"/>
+        </w:rPr>
+        <w:t>bs := []byte(s)</w:t>
+      </w:r>
+      <w:r>
+        <w:rPr>
+          <w:rFonts w:ascii="Arial" w:hAnsi="Arial" w:cs="Arial"/>
+          <w:color w:val="202124"/>
+          <w:spacing w:val="2"/>
+        </w:rPr>
+        <w:br/>
+      </w:r>
+      <w:r>
+        <w:rPr>
+          <w:rFonts w:ascii="Arial" w:hAnsi="Arial" w:cs="Arial"/>
+          <w:color w:val="202124"/>
+          <w:spacing w:val="2"/>
+          <w:shd w:val="clear" w:color="auto" w:fill="FFFFFF"/>
+        </w:rPr>
+        <w:t>var people []person</w:t>
+      </w:r>
+      <w:r>
+        <w:rPr>
+          <w:rFonts w:ascii="Arial" w:hAnsi="Arial" w:cs="Arial"/>
+          <w:color w:val="202124"/>
+          <w:spacing w:val="2"/>
+        </w:rPr>
+        <w:br/>
+      </w:r>
+      <w:r>
+        <w:rPr>
+          <w:rFonts w:ascii="Arial" w:hAnsi="Arial" w:cs="Arial"/>
+          <w:color w:val="202124"/>
+          <w:spacing w:val="2"/>
+          <w:shd w:val="clear" w:color="auto" w:fill="FFFFFF"/>
+        </w:rPr>
+        <w:t xml:space="preserve">err := </w:t>
+      </w:r>
+      <w:proofErr w:type="spellStart"/>
+      <w:r>
+        <w:rPr>
+          <w:rFonts w:ascii="Arial" w:hAnsi="Arial" w:cs="Arial"/>
+          <w:color w:val="202124"/>
+          <w:spacing w:val="2"/>
+          <w:shd w:val="clear" w:color="auto" w:fill="FFFFFF"/>
+        </w:rPr>
+        <w:t>json.Unmarshal</w:t>
+      </w:r>
+      <w:proofErr w:type="spellEnd"/>
+      <w:r>
+        <w:rPr>
+          <w:rFonts w:ascii="Arial" w:hAnsi="Arial" w:cs="Arial"/>
+          <w:color w:val="202124"/>
+          <w:spacing w:val="2"/>
+          <w:shd w:val="clear" w:color="auto" w:fill="FFFFFF"/>
+        </w:rPr>
+        <w:t>(bs, &amp;people)</w:t>
+      </w:r>
+      <w:r>
+        <w:rPr>
+          <w:rFonts w:ascii="Arial" w:hAnsi="Arial" w:cs="Arial"/>
+          <w:color w:val="202124"/>
+          <w:spacing w:val="2"/>
+        </w:rPr>
+        <w:br/>
+      </w:r>
+      <w:r>
+        <w:rPr>
+          <w:rFonts w:ascii="Arial" w:hAnsi="Arial" w:cs="Arial"/>
+          <w:color w:val="202124"/>
+          <w:spacing w:val="2"/>
+          <w:shd w:val="clear" w:color="auto" w:fill="FFFFFF"/>
+        </w:rPr>
+        <w:t>if err != nil {</w:t>
+      </w:r>
+      <w:r>
+        <w:rPr>
+          <w:rFonts w:ascii="Arial" w:hAnsi="Arial" w:cs="Arial"/>
+          <w:color w:val="202124"/>
+          <w:spacing w:val="2"/>
+        </w:rPr>
+        <w:br/>
+      </w:r>
+      <w:proofErr w:type="spellStart"/>
+      <w:r>
+        <w:rPr>
+          <w:rFonts w:ascii="Arial" w:hAnsi="Arial" w:cs="Arial"/>
+          <w:color w:val="202124"/>
+          <w:spacing w:val="2"/>
+          <w:shd w:val="clear" w:color="auto" w:fill="FFFFFF"/>
+        </w:rPr>
+        <w:t>fmt.Println</w:t>
+      </w:r>
+      <w:proofErr w:type="spellEnd"/>
+      <w:r>
+        <w:rPr>
+          <w:rFonts w:ascii="Arial" w:hAnsi="Arial" w:cs="Arial"/>
+          <w:color w:val="202124"/>
+          <w:spacing w:val="2"/>
+          <w:shd w:val="clear" w:color="auto" w:fill="FFFFFF"/>
+        </w:rPr>
+        <w:t>(err)</w:t>
+      </w:r>
+      <w:r>
+        <w:rPr>
+          <w:rFonts w:ascii="Arial" w:hAnsi="Arial" w:cs="Arial"/>
+          <w:color w:val="202124"/>
+          <w:spacing w:val="2"/>
+        </w:rPr>
+        <w:br/>
+      </w:r>
+      <w:r>
+        <w:rPr>
+          <w:rFonts w:ascii="Arial" w:hAnsi="Arial" w:cs="Arial"/>
+          <w:color w:val="202124"/>
+          <w:spacing w:val="2"/>
+          <w:shd w:val="clear" w:color="auto" w:fill="FFFFFF"/>
+        </w:rPr>
+        <w:t>}</w:t>
+      </w:r>
+      <w:r>
+        <w:rPr>
+          <w:rFonts w:ascii="Arial" w:hAnsi="Arial" w:cs="Arial"/>
+          <w:color w:val="202124"/>
+          <w:spacing w:val="2"/>
+        </w:rPr>
+        <w:br/>
+      </w:r>
+      <w:proofErr w:type="spellStart"/>
+      <w:r>
+        <w:rPr>
+          <w:rFonts w:ascii="Arial" w:hAnsi="Arial" w:cs="Arial"/>
+          <w:color w:val="202124"/>
+          <w:spacing w:val="2"/>
+          <w:shd w:val="clear" w:color="auto" w:fill="FFFFFF"/>
+        </w:rPr>
+        <w:t>fmt.Println</w:t>
+      </w:r>
+      <w:proofErr w:type="spellEnd"/>
+      <w:r>
+        <w:rPr>
+          <w:rFonts w:ascii="Arial" w:hAnsi="Arial" w:cs="Arial"/>
+          <w:color w:val="202124"/>
+          <w:spacing w:val="2"/>
+          <w:shd w:val="clear" w:color="auto" w:fill="FFFFFF"/>
+        </w:rPr>
+        <w:t>(people)</w:t>
+      </w:r>
+      <w:r>
+        <w:rPr>
+          <w:rFonts w:ascii="Arial" w:hAnsi="Arial" w:cs="Arial"/>
+          <w:color w:val="202124"/>
+          <w:spacing w:val="2"/>
+        </w:rPr>
+        <w:br/>
+      </w:r>
+      <w:r>
+        <w:rPr>
+          <w:rFonts w:ascii="Arial" w:hAnsi="Arial" w:cs="Arial"/>
+          <w:color w:val="202124"/>
+          <w:spacing w:val="2"/>
+        </w:rPr>
+        <w:br/>
+      </w:r>
+      <w:r>
+        <w:rPr>
+          <w:rFonts w:ascii="Arial" w:hAnsi="Arial" w:cs="Arial"/>
+          <w:color w:val="202124"/>
+          <w:spacing w:val="2"/>
+          <w:shd w:val="clear" w:color="auto" w:fill="FFFFFF"/>
+        </w:rPr>
+        <w:lastRenderedPageBreak/>
+        <w:t>137. Writer Interface</w:t>
+      </w:r>
+      <w:r>
+        <w:rPr>
+          <w:rFonts w:ascii="Arial" w:hAnsi="Arial" w:cs="Arial"/>
+          <w:color w:val="202124"/>
+          <w:spacing w:val="2"/>
+        </w:rPr>
+        <w:br/>
+      </w:r>
+      <w:r>
+        <w:rPr>
+          <w:rFonts w:ascii="Arial" w:hAnsi="Arial" w:cs="Arial"/>
+          <w:color w:val="202124"/>
+          <w:spacing w:val="2"/>
+        </w:rPr>
+        <w:br/>
+      </w:r>
+      <w:r>
+        <w:rPr>
+          <w:rFonts w:ascii="Arial" w:hAnsi="Arial" w:cs="Arial"/>
+          <w:color w:val="202124"/>
+          <w:spacing w:val="2"/>
+          <w:shd w:val="clear" w:color="auto" w:fill="FFFFFF"/>
+        </w:rPr>
+        <w:t xml:space="preserve">Formatted printing in Go uses a style similar to C's </w:t>
+      </w:r>
+      <w:proofErr w:type="spellStart"/>
+      <w:r>
+        <w:rPr>
+          <w:rFonts w:ascii="Arial" w:hAnsi="Arial" w:cs="Arial"/>
+          <w:color w:val="202124"/>
+          <w:spacing w:val="2"/>
+          <w:shd w:val="clear" w:color="auto" w:fill="FFFFFF"/>
+        </w:rPr>
+        <w:t>printf</w:t>
+      </w:r>
+      <w:proofErr w:type="spellEnd"/>
+      <w:r>
+        <w:rPr>
+          <w:rFonts w:ascii="Arial" w:hAnsi="Arial" w:cs="Arial"/>
+          <w:color w:val="202124"/>
+          <w:spacing w:val="2"/>
+          <w:shd w:val="clear" w:color="auto" w:fill="FFFFFF"/>
+        </w:rPr>
+        <w:t xml:space="preserve"> family but is richer and more general. The functions live in the </w:t>
+      </w:r>
+      <w:proofErr w:type="spellStart"/>
+      <w:r>
+        <w:rPr>
+          <w:rFonts w:ascii="Arial" w:hAnsi="Arial" w:cs="Arial"/>
+          <w:color w:val="202124"/>
+          <w:spacing w:val="2"/>
+          <w:shd w:val="clear" w:color="auto" w:fill="FFFFFF"/>
+        </w:rPr>
+        <w:t>fmt</w:t>
+      </w:r>
+      <w:proofErr w:type="spellEnd"/>
+      <w:r>
+        <w:rPr>
+          <w:rFonts w:ascii="Arial" w:hAnsi="Arial" w:cs="Arial"/>
+          <w:color w:val="202124"/>
+          <w:spacing w:val="2"/>
+          <w:shd w:val="clear" w:color="auto" w:fill="FFFFFF"/>
+        </w:rPr>
+        <w:t xml:space="preserve"> package and have capitalized names: `</w:t>
+      </w:r>
+      <w:proofErr w:type="spellStart"/>
+      <w:proofErr w:type="gramStart"/>
+      <w:r>
+        <w:rPr>
+          <w:rFonts w:ascii="Arial" w:hAnsi="Arial" w:cs="Arial"/>
+          <w:color w:val="202124"/>
+          <w:spacing w:val="2"/>
+          <w:shd w:val="clear" w:color="auto" w:fill="FFFFFF"/>
+        </w:rPr>
+        <w:t>fmt.Printf</w:t>
+      </w:r>
+      <w:proofErr w:type="spellEnd"/>
+      <w:proofErr w:type="gramEnd"/>
+      <w:r>
+        <w:rPr>
+          <w:rFonts w:ascii="Arial" w:hAnsi="Arial" w:cs="Arial"/>
+          <w:color w:val="202124"/>
+          <w:spacing w:val="2"/>
+          <w:shd w:val="clear" w:color="auto" w:fill="FFFFFF"/>
+        </w:rPr>
+        <w:t>`, `</w:t>
+      </w:r>
+      <w:proofErr w:type="spellStart"/>
+      <w:r>
+        <w:rPr>
+          <w:rFonts w:ascii="Arial" w:hAnsi="Arial" w:cs="Arial"/>
+          <w:color w:val="202124"/>
+          <w:spacing w:val="2"/>
+          <w:shd w:val="clear" w:color="auto" w:fill="FFFFFF"/>
+        </w:rPr>
+        <w:t>fmt.Fprintf</w:t>
+      </w:r>
+      <w:proofErr w:type="spellEnd"/>
+      <w:r>
+        <w:rPr>
+          <w:rFonts w:ascii="Arial" w:hAnsi="Arial" w:cs="Arial"/>
+          <w:color w:val="202124"/>
+          <w:spacing w:val="2"/>
+          <w:shd w:val="clear" w:color="auto" w:fill="FFFFFF"/>
+        </w:rPr>
+        <w:t>`, `</w:t>
+      </w:r>
+      <w:proofErr w:type="spellStart"/>
+      <w:r>
+        <w:rPr>
+          <w:rFonts w:ascii="Arial" w:hAnsi="Arial" w:cs="Arial"/>
+          <w:color w:val="202124"/>
+          <w:spacing w:val="2"/>
+          <w:shd w:val="clear" w:color="auto" w:fill="FFFFFF"/>
+        </w:rPr>
+        <w:t>fmt.Sprintf</w:t>
+      </w:r>
+      <w:proofErr w:type="spellEnd"/>
+      <w:r>
+        <w:rPr>
+          <w:rFonts w:ascii="Arial" w:hAnsi="Arial" w:cs="Arial"/>
+          <w:color w:val="202124"/>
+          <w:spacing w:val="2"/>
+          <w:shd w:val="clear" w:color="auto" w:fill="FFFFFF"/>
+        </w:rPr>
+        <w:t>` and so on. The string functions (</w:t>
+      </w:r>
+      <w:proofErr w:type="spellStart"/>
+      <w:r>
+        <w:rPr>
+          <w:rFonts w:ascii="Arial" w:hAnsi="Arial" w:cs="Arial"/>
+          <w:color w:val="202124"/>
+          <w:spacing w:val="2"/>
+          <w:shd w:val="clear" w:color="auto" w:fill="FFFFFF"/>
+        </w:rPr>
+        <w:t>Sprintf</w:t>
+      </w:r>
+      <w:proofErr w:type="spellEnd"/>
+      <w:r>
+        <w:rPr>
+          <w:rFonts w:ascii="Arial" w:hAnsi="Arial" w:cs="Arial"/>
+          <w:color w:val="202124"/>
+          <w:spacing w:val="2"/>
+          <w:shd w:val="clear" w:color="auto" w:fill="FFFFFF"/>
+        </w:rPr>
+        <w:t xml:space="preserve"> etc.) return a string rather than filling in a provided buffer.</w:t>
+      </w:r>
+      <w:r>
+        <w:rPr>
+          <w:rFonts w:ascii="Arial" w:hAnsi="Arial" w:cs="Arial"/>
+          <w:color w:val="202124"/>
+          <w:spacing w:val="2"/>
+        </w:rPr>
+        <w:br/>
+      </w:r>
+      <w:r>
+        <w:rPr>
+          <w:rFonts w:ascii="Arial" w:hAnsi="Arial" w:cs="Arial"/>
+          <w:color w:val="202124"/>
+          <w:spacing w:val="2"/>
+        </w:rPr>
+        <w:br/>
+      </w:r>
+      <w:proofErr w:type="spellStart"/>
+      <w:r>
+        <w:rPr>
+          <w:rFonts w:ascii="Arial" w:hAnsi="Arial" w:cs="Arial"/>
+          <w:color w:val="202124"/>
+          <w:spacing w:val="2"/>
+          <w:shd w:val="clear" w:color="auto" w:fill="FFFFFF"/>
+        </w:rPr>
+        <w:t>fmt.Printf</w:t>
+      </w:r>
+      <w:proofErr w:type="spellEnd"/>
+      <w:r>
+        <w:rPr>
+          <w:rFonts w:ascii="Arial" w:hAnsi="Arial" w:cs="Arial"/>
+          <w:color w:val="202124"/>
+          <w:spacing w:val="2"/>
+          <w:shd w:val="clear" w:color="auto" w:fill="FFFFFF"/>
+        </w:rPr>
+        <w:t>("Hello %d\n", 23)</w:t>
+      </w:r>
+      <w:r>
+        <w:rPr>
+          <w:rFonts w:ascii="Arial" w:hAnsi="Arial" w:cs="Arial"/>
+          <w:color w:val="202124"/>
+          <w:spacing w:val="2"/>
+        </w:rPr>
+        <w:br/>
+      </w:r>
+      <w:proofErr w:type="spellStart"/>
+      <w:r>
+        <w:rPr>
+          <w:rFonts w:ascii="Arial" w:hAnsi="Arial" w:cs="Arial"/>
+          <w:color w:val="202124"/>
+          <w:spacing w:val="2"/>
+          <w:shd w:val="clear" w:color="auto" w:fill="FFFFFF"/>
+        </w:rPr>
+        <w:t>fmt.Fprint</w:t>
+      </w:r>
+      <w:proofErr w:type="spellEnd"/>
+      <w:r>
+        <w:rPr>
+          <w:rFonts w:ascii="Arial" w:hAnsi="Arial" w:cs="Arial"/>
+          <w:color w:val="202124"/>
+          <w:spacing w:val="2"/>
+          <w:shd w:val="clear" w:color="auto" w:fill="FFFFFF"/>
+        </w:rPr>
+        <w:t>(</w:t>
+      </w:r>
+      <w:proofErr w:type="spellStart"/>
+      <w:r>
+        <w:rPr>
+          <w:rFonts w:ascii="Arial" w:hAnsi="Arial" w:cs="Arial"/>
+          <w:color w:val="202124"/>
+          <w:spacing w:val="2"/>
+          <w:shd w:val="clear" w:color="auto" w:fill="FFFFFF"/>
+        </w:rPr>
+        <w:t>os.Stdout</w:t>
+      </w:r>
+      <w:proofErr w:type="spellEnd"/>
+      <w:r>
+        <w:rPr>
+          <w:rFonts w:ascii="Arial" w:hAnsi="Arial" w:cs="Arial"/>
+          <w:color w:val="202124"/>
+          <w:spacing w:val="2"/>
+          <w:shd w:val="clear" w:color="auto" w:fill="FFFFFF"/>
+        </w:rPr>
+        <w:t>, "Hello ", 23, "\n")</w:t>
+      </w:r>
+      <w:r>
+        <w:rPr>
+          <w:rFonts w:ascii="Arial" w:hAnsi="Arial" w:cs="Arial"/>
+          <w:color w:val="202124"/>
+          <w:spacing w:val="2"/>
+        </w:rPr>
+        <w:br/>
+      </w:r>
+      <w:proofErr w:type="spellStart"/>
+      <w:r>
+        <w:rPr>
+          <w:rFonts w:ascii="Arial" w:hAnsi="Arial" w:cs="Arial"/>
+          <w:color w:val="202124"/>
+          <w:spacing w:val="2"/>
+          <w:shd w:val="clear" w:color="auto" w:fill="FFFFFF"/>
+        </w:rPr>
+        <w:t>fmt.Println</w:t>
+      </w:r>
+      <w:proofErr w:type="spellEnd"/>
+      <w:r>
+        <w:rPr>
+          <w:rFonts w:ascii="Arial" w:hAnsi="Arial" w:cs="Arial"/>
+          <w:color w:val="202124"/>
+          <w:spacing w:val="2"/>
+          <w:shd w:val="clear" w:color="auto" w:fill="FFFFFF"/>
+        </w:rPr>
+        <w:t>("Hello", 23)</w:t>
+      </w:r>
+      <w:r>
+        <w:rPr>
+          <w:rFonts w:ascii="Arial" w:hAnsi="Arial" w:cs="Arial"/>
+          <w:color w:val="202124"/>
+          <w:spacing w:val="2"/>
+        </w:rPr>
+        <w:br/>
+      </w:r>
+      <w:proofErr w:type="spellStart"/>
+      <w:r>
+        <w:rPr>
+          <w:rFonts w:ascii="Arial" w:hAnsi="Arial" w:cs="Arial"/>
+          <w:color w:val="202124"/>
+          <w:spacing w:val="2"/>
+          <w:shd w:val="clear" w:color="auto" w:fill="FFFFFF"/>
+        </w:rPr>
+        <w:t>fmt.Println</w:t>
+      </w:r>
+      <w:proofErr w:type="spellEnd"/>
+      <w:r>
+        <w:rPr>
+          <w:rFonts w:ascii="Arial" w:hAnsi="Arial" w:cs="Arial"/>
+          <w:color w:val="202124"/>
+          <w:spacing w:val="2"/>
+          <w:shd w:val="clear" w:color="auto" w:fill="FFFFFF"/>
+        </w:rPr>
+        <w:t>(</w:t>
+      </w:r>
+      <w:proofErr w:type="spellStart"/>
+      <w:r>
+        <w:rPr>
+          <w:rFonts w:ascii="Arial" w:hAnsi="Arial" w:cs="Arial"/>
+          <w:color w:val="202124"/>
+          <w:spacing w:val="2"/>
+          <w:shd w:val="clear" w:color="auto" w:fill="FFFFFF"/>
+        </w:rPr>
+        <w:t>fmt.Sprint</w:t>
+      </w:r>
+      <w:proofErr w:type="spellEnd"/>
+      <w:r>
+        <w:rPr>
+          <w:rFonts w:ascii="Arial" w:hAnsi="Arial" w:cs="Arial"/>
+          <w:color w:val="202124"/>
+          <w:spacing w:val="2"/>
+          <w:shd w:val="clear" w:color="auto" w:fill="FFFFFF"/>
+        </w:rPr>
+        <w:t>("Hello ", 23))</w:t>
+      </w:r>
+      <w:r>
+        <w:rPr>
+          <w:rFonts w:ascii="Arial" w:hAnsi="Arial" w:cs="Arial"/>
+          <w:color w:val="202124"/>
+          <w:spacing w:val="2"/>
+        </w:rPr>
+        <w:br/>
+      </w:r>
+      <w:r>
+        <w:rPr>
+          <w:rFonts w:ascii="Arial" w:hAnsi="Arial" w:cs="Arial"/>
+          <w:color w:val="202124"/>
+          <w:spacing w:val="2"/>
+        </w:rPr>
+        <w:br/>
+      </w:r>
+      <w:r>
+        <w:rPr>
+          <w:rFonts w:ascii="Arial" w:hAnsi="Arial" w:cs="Arial"/>
+          <w:color w:val="202124"/>
+          <w:spacing w:val="2"/>
+          <w:shd w:val="clear" w:color="auto" w:fill="FFFFFF"/>
+        </w:rPr>
+        <w:t>138. Sort</w:t>
+      </w:r>
+      <w:r>
+        <w:rPr>
+          <w:rFonts w:ascii="Arial" w:hAnsi="Arial" w:cs="Arial"/>
+          <w:color w:val="202124"/>
+          <w:spacing w:val="2"/>
+        </w:rPr>
+        <w:br/>
+      </w:r>
+      <w:proofErr w:type="spellStart"/>
+      <w:r>
+        <w:rPr>
+          <w:rFonts w:ascii="Arial" w:hAnsi="Arial" w:cs="Arial"/>
+          <w:color w:val="202124"/>
+          <w:spacing w:val="2"/>
+          <w:shd w:val="clear" w:color="auto" w:fill="FFFFFF"/>
+        </w:rPr>
+        <w:t>fmt.Println</w:t>
+      </w:r>
+      <w:proofErr w:type="spellEnd"/>
+      <w:r>
+        <w:rPr>
+          <w:rFonts w:ascii="Arial" w:hAnsi="Arial" w:cs="Arial"/>
+          <w:color w:val="202124"/>
+          <w:spacing w:val="2"/>
+          <w:shd w:val="clear" w:color="auto" w:fill="FFFFFF"/>
+        </w:rPr>
+        <w:t>(ab)</w:t>
+      </w:r>
+      <w:r>
+        <w:rPr>
+          <w:rFonts w:ascii="Arial" w:hAnsi="Arial" w:cs="Arial"/>
+          <w:color w:val="202124"/>
+          <w:spacing w:val="2"/>
+        </w:rPr>
+        <w:br/>
+      </w:r>
+      <w:proofErr w:type="spellStart"/>
+      <w:proofErr w:type="gramStart"/>
+      <w:r>
+        <w:rPr>
+          <w:rFonts w:ascii="Arial" w:hAnsi="Arial" w:cs="Arial"/>
+          <w:color w:val="202124"/>
+          <w:spacing w:val="2"/>
+          <w:shd w:val="clear" w:color="auto" w:fill="FFFFFF"/>
+        </w:rPr>
+        <w:t>sort.Ints</w:t>
+      </w:r>
+      <w:proofErr w:type="spellEnd"/>
+      <w:proofErr w:type="gramEnd"/>
+      <w:r>
+        <w:rPr>
+          <w:rFonts w:ascii="Arial" w:hAnsi="Arial" w:cs="Arial"/>
+          <w:color w:val="202124"/>
+          <w:spacing w:val="2"/>
+          <w:shd w:val="clear" w:color="auto" w:fill="FFFFFF"/>
+        </w:rPr>
+        <w:t>(ab) //Sort for Integer</w:t>
+      </w:r>
+      <w:r>
+        <w:rPr>
+          <w:rFonts w:ascii="Arial" w:hAnsi="Arial" w:cs="Arial"/>
+          <w:color w:val="202124"/>
+          <w:spacing w:val="2"/>
+        </w:rPr>
+        <w:br/>
+      </w:r>
+      <w:proofErr w:type="spellStart"/>
+      <w:r>
+        <w:rPr>
+          <w:rFonts w:ascii="Arial" w:hAnsi="Arial" w:cs="Arial"/>
+          <w:color w:val="202124"/>
+          <w:spacing w:val="2"/>
+          <w:shd w:val="clear" w:color="auto" w:fill="FFFFFF"/>
+        </w:rPr>
+        <w:t>fmt.Println</w:t>
+      </w:r>
+      <w:proofErr w:type="spellEnd"/>
+      <w:r>
+        <w:rPr>
+          <w:rFonts w:ascii="Arial" w:hAnsi="Arial" w:cs="Arial"/>
+          <w:color w:val="202124"/>
+          <w:spacing w:val="2"/>
+          <w:shd w:val="clear" w:color="auto" w:fill="FFFFFF"/>
+        </w:rPr>
+        <w:t>(ab)</w:t>
+      </w:r>
+      <w:r>
+        <w:rPr>
+          <w:rFonts w:ascii="Arial" w:hAnsi="Arial" w:cs="Arial"/>
+          <w:color w:val="202124"/>
+          <w:spacing w:val="2"/>
+        </w:rPr>
+        <w:br/>
+      </w:r>
+      <w:r>
+        <w:rPr>
+          <w:rFonts w:ascii="Arial" w:hAnsi="Arial" w:cs="Arial"/>
+          <w:color w:val="202124"/>
+          <w:spacing w:val="2"/>
+        </w:rPr>
+        <w:br/>
+      </w:r>
+      <w:proofErr w:type="spellStart"/>
+      <w:r>
+        <w:rPr>
+          <w:rFonts w:ascii="Arial" w:hAnsi="Arial" w:cs="Arial"/>
+          <w:color w:val="202124"/>
+          <w:spacing w:val="2"/>
+          <w:shd w:val="clear" w:color="auto" w:fill="FFFFFF"/>
+        </w:rPr>
+        <w:t>fmt.Println</w:t>
+      </w:r>
+      <w:proofErr w:type="spellEnd"/>
+      <w:r>
+        <w:rPr>
+          <w:rFonts w:ascii="Arial" w:hAnsi="Arial" w:cs="Arial"/>
+          <w:color w:val="202124"/>
+          <w:spacing w:val="2"/>
+          <w:shd w:val="clear" w:color="auto" w:fill="FFFFFF"/>
+        </w:rPr>
+        <w:t>(</w:t>
+      </w:r>
+      <w:proofErr w:type="spellStart"/>
+      <w:r>
+        <w:rPr>
+          <w:rFonts w:ascii="Arial" w:hAnsi="Arial" w:cs="Arial"/>
+          <w:color w:val="202124"/>
+          <w:spacing w:val="2"/>
+          <w:shd w:val="clear" w:color="auto" w:fill="FFFFFF"/>
+        </w:rPr>
+        <w:t>bc</w:t>
+      </w:r>
+      <w:proofErr w:type="spellEnd"/>
+      <w:r>
+        <w:rPr>
+          <w:rFonts w:ascii="Arial" w:hAnsi="Arial" w:cs="Arial"/>
+          <w:color w:val="202124"/>
+          <w:spacing w:val="2"/>
+          <w:shd w:val="clear" w:color="auto" w:fill="FFFFFF"/>
+        </w:rPr>
+        <w:t>)</w:t>
+      </w:r>
+      <w:r>
+        <w:rPr>
+          <w:rFonts w:ascii="Arial" w:hAnsi="Arial" w:cs="Arial"/>
+          <w:color w:val="202124"/>
+          <w:spacing w:val="2"/>
+        </w:rPr>
+        <w:br/>
+      </w:r>
+      <w:proofErr w:type="spellStart"/>
+      <w:r>
+        <w:rPr>
+          <w:rFonts w:ascii="Arial" w:hAnsi="Arial" w:cs="Arial"/>
+          <w:color w:val="202124"/>
+          <w:spacing w:val="2"/>
+          <w:shd w:val="clear" w:color="auto" w:fill="FFFFFF"/>
+        </w:rPr>
+        <w:t>sort.Strings</w:t>
+      </w:r>
+      <w:proofErr w:type="spellEnd"/>
+      <w:r>
+        <w:rPr>
+          <w:rFonts w:ascii="Arial" w:hAnsi="Arial" w:cs="Arial"/>
+          <w:color w:val="202124"/>
+          <w:spacing w:val="2"/>
+          <w:shd w:val="clear" w:color="auto" w:fill="FFFFFF"/>
+        </w:rPr>
+        <w:t>(</w:t>
+      </w:r>
+      <w:proofErr w:type="spellStart"/>
+      <w:r>
+        <w:rPr>
+          <w:rFonts w:ascii="Arial" w:hAnsi="Arial" w:cs="Arial"/>
+          <w:color w:val="202124"/>
+          <w:spacing w:val="2"/>
+          <w:shd w:val="clear" w:color="auto" w:fill="FFFFFF"/>
+        </w:rPr>
+        <w:t>bc</w:t>
+      </w:r>
+      <w:proofErr w:type="spellEnd"/>
+      <w:r>
+        <w:rPr>
+          <w:rFonts w:ascii="Arial" w:hAnsi="Arial" w:cs="Arial"/>
+          <w:color w:val="202124"/>
+          <w:spacing w:val="2"/>
+          <w:shd w:val="clear" w:color="auto" w:fill="FFFFFF"/>
+        </w:rPr>
+        <w:t>) //Sort for String</w:t>
+      </w:r>
+      <w:r>
+        <w:rPr>
+          <w:rFonts w:ascii="Arial" w:hAnsi="Arial" w:cs="Arial"/>
+          <w:color w:val="202124"/>
+          <w:spacing w:val="2"/>
+        </w:rPr>
+        <w:br/>
+      </w:r>
+      <w:proofErr w:type="spellStart"/>
+      <w:r>
+        <w:rPr>
+          <w:rFonts w:ascii="Arial" w:hAnsi="Arial" w:cs="Arial"/>
+          <w:color w:val="202124"/>
+          <w:spacing w:val="2"/>
+          <w:shd w:val="clear" w:color="auto" w:fill="FFFFFF"/>
+        </w:rPr>
+        <w:t>fmt.Println</w:t>
+      </w:r>
+      <w:proofErr w:type="spellEnd"/>
+      <w:r>
+        <w:rPr>
+          <w:rFonts w:ascii="Arial" w:hAnsi="Arial" w:cs="Arial"/>
+          <w:color w:val="202124"/>
+          <w:spacing w:val="2"/>
+          <w:shd w:val="clear" w:color="auto" w:fill="FFFFFF"/>
+        </w:rPr>
+        <w:t>(</w:t>
+      </w:r>
+      <w:proofErr w:type="spellStart"/>
+      <w:r>
+        <w:rPr>
+          <w:rFonts w:ascii="Arial" w:hAnsi="Arial" w:cs="Arial"/>
+          <w:color w:val="202124"/>
+          <w:spacing w:val="2"/>
+          <w:shd w:val="clear" w:color="auto" w:fill="FFFFFF"/>
+        </w:rPr>
+        <w:t>bc</w:t>
+      </w:r>
+      <w:proofErr w:type="spellEnd"/>
+      <w:r>
+        <w:rPr>
+          <w:rFonts w:ascii="Arial" w:hAnsi="Arial" w:cs="Arial"/>
+          <w:color w:val="202124"/>
+          <w:spacing w:val="2"/>
+          <w:shd w:val="clear" w:color="auto" w:fill="FFFFFF"/>
+        </w:rPr>
+        <w:t>)</w:t>
+      </w:r>
+      <w:r>
+        <w:rPr>
+          <w:rFonts w:ascii="Arial" w:hAnsi="Arial" w:cs="Arial"/>
+          <w:color w:val="202124"/>
+          <w:spacing w:val="2"/>
+        </w:rPr>
+        <w:br/>
+      </w:r>
+      <w:r>
+        <w:rPr>
+          <w:rFonts w:ascii="Arial" w:hAnsi="Arial" w:cs="Arial"/>
+          <w:color w:val="202124"/>
+          <w:spacing w:val="2"/>
+        </w:rPr>
+        <w:br/>
+      </w:r>
+      <w:r>
+        <w:rPr>
+          <w:rFonts w:ascii="Arial" w:hAnsi="Arial" w:cs="Arial"/>
+          <w:color w:val="202124"/>
+          <w:spacing w:val="2"/>
+          <w:shd w:val="clear" w:color="auto" w:fill="FFFFFF"/>
+        </w:rPr>
+        <w:t xml:space="preserve">139. </w:t>
+      </w:r>
+      <w:proofErr w:type="spellStart"/>
+      <w:r>
+        <w:rPr>
+          <w:rFonts w:ascii="Arial" w:hAnsi="Arial" w:cs="Arial"/>
+          <w:color w:val="202124"/>
+          <w:spacing w:val="2"/>
+          <w:shd w:val="clear" w:color="auto" w:fill="FFFFFF"/>
+        </w:rPr>
+        <w:t>bcrypt</w:t>
+      </w:r>
+      <w:proofErr w:type="spellEnd"/>
+      <w:r>
+        <w:rPr>
+          <w:rFonts w:ascii="Arial" w:hAnsi="Arial" w:cs="Arial"/>
+          <w:color w:val="202124"/>
+          <w:spacing w:val="2"/>
+        </w:rPr>
+        <w:br/>
+      </w:r>
+      <w:r>
+        <w:rPr>
+          <w:rFonts w:ascii="Arial" w:hAnsi="Arial" w:cs="Arial"/>
+          <w:color w:val="202124"/>
+          <w:spacing w:val="2"/>
+          <w:shd w:val="clear" w:color="auto" w:fill="FFFFFF"/>
+        </w:rPr>
+        <w:t>Cost returns the hashing cost used to create the given hashed password. When, in the future, the hashing cost of a password system needs to be increased in order to adjust for greater computational power, this function allows one to establish which passwords need to be updated.</w:t>
+      </w:r>
+      <w:r>
+        <w:rPr>
+          <w:rFonts w:ascii="Arial" w:hAnsi="Arial" w:cs="Arial"/>
+          <w:color w:val="202124"/>
+          <w:spacing w:val="2"/>
+        </w:rPr>
+        <w:br/>
+      </w:r>
+      <w:r>
+        <w:rPr>
+          <w:rFonts w:ascii="Arial" w:hAnsi="Arial" w:cs="Arial"/>
+          <w:color w:val="202124"/>
+          <w:spacing w:val="2"/>
+        </w:rPr>
+        <w:br/>
+      </w:r>
+      <w:r>
+        <w:rPr>
+          <w:rFonts w:ascii="Arial" w:hAnsi="Arial" w:cs="Arial"/>
+          <w:color w:val="202124"/>
+          <w:spacing w:val="2"/>
+          <w:shd w:val="clear" w:color="auto" w:fill="FFFFFF"/>
+        </w:rPr>
+        <w:t>const (</w:t>
+      </w:r>
+      <w:r>
+        <w:rPr>
+          <w:rFonts w:ascii="Arial" w:hAnsi="Arial" w:cs="Arial"/>
+          <w:color w:val="202124"/>
+          <w:spacing w:val="2"/>
+        </w:rPr>
+        <w:br/>
+      </w:r>
+      <w:proofErr w:type="spellStart"/>
+      <w:r>
+        <w:rPr>
+          <w:rFonts w:ascii="Arial" w:hAnsi="Arial" w:cs="Arial"/>
+          <w:color w:val="202124"/>
+          <w:spacing w:val="2"/>
+          <w:shd w:val="clear" w:color="auto" w:fill="FFFFFF"/>
+        </w:rPr>
+        <w:t>MinCost</w:t>
+      </w:r>
+      <w:proofErr w:type="spellEnd"/>
+      <w:r>
+        <w:rPr>
+          <w:rFonts w:ascii="Arial" w:hAnsi="Arial" w:cs="Arial"/>
+          <w:color w:val="202124"/>
+          <w:spacing w:val="2"/>
+          <w:shd w:val="clear" w:color="auto" w:fill="FFFFFF"/>
+        </w:rPr>
+        <w:t xml:space="preserve"> int = 4 // the minimum allowable cost as passed in to </w:t>
+      </w:r>
+      <w:r>
+        <w:rPr>
+          <w:rFonts w:ascii="Arial" w:hAnsi="Arial" w:cs="Arial"/>
+          <w:color w:val="202124"/>
+          <w:spacing w:val="2"/>
+        </w:rPr>
+        <w:br/>
+      </w:r>
+      <w:proofErr w:type="spellStart"/>
+      <w:r>
+        <w:rPr>
+          <w:rFonts w:ascii="Arial" w:hAnsi="Arial" w:cs="Arial"/>
+          <w:color w:val="202124"/>
+          <w:spacing w:val="2"/>
+          <w:shd w:val="clear" w:color="auto" w:fill="FFFFFF"/>
+        </w:rPr>
+        <w:t>GenerateFromPassword</w:t>
+      </w:r>
+      <w:proofErr w:type="spellEnd"/>
+      <w:r>
+        <w:rPr>
+          <w:rFonts w:ascii="Arial" w:hAnsi="Arial" w:cs="Arial"/>
+          <w:color w:val="202124"/>
+          <w:spacing w:val="2"/>
+        </w:rPr>
+        <w:br/>
+      </w:r>
+      <w:r>
+        <w:rPr>
+          <w:rFonts w:ascii="Arial" w:hAnsi="Arial" w:cs="Arial"/>
+          <w:color w:val="202124"/>
+          <w:spacing w:val="2"/>
+        </w:rPr>
+        <w:br/>
+      </w:r>
+      <w:proofErr w:type="spellStart"/>
+      <w:r>
+        <w:rPr>
+          <w:rFonts w:ascii="Arial" w:hAnsi="Arial" w:cs="Arial"/>
+          <w:color w:val="202124"/>
+          <w:spacing w:val="2"/>
+          <w:shd w:val="clear" w:color="auto" w:fill="FFFFFF"/>
+        </w:rPr>
+        <w:t>MaxCost</w:t>
+      </w:r>
+      <w:proofErr w:type="spellEnd"/>
+      <w:r>
+        <w:rPr>
+          <w:rFonts w:ascii="Arial" w:hAnsi="Arial" w:cs="Arial"/>
+          <w:color w:val="202124"/>
+          <w:spacing w:val="2"/>
+          <w:shd w:val="clear" w:color="auto" w:fill="FFFFFF"/>
+        </w:rPr>
+        <w:t xml:space="preserve"> int = 31 // the maximum allowable cost as passed in to </w:t>
+      </w:r>
+      <w:proofErr w:type="spellStart"/>
+      <w:r>
+        <w:rPr>
+          <w:rFonts w:ascii="Arial" w:hAnsi="Arial" w:cs="Arial"/>
+          <w:color w:val="202124"/>
+          <w:spacing w:val="2"/>
+          <w:shd w:val="clear" w:color="auto" w:fill="FFFFFF"/>
+        </w:rPr>
+        <w:t>GenerateFromPassword</w:t>
+      </w:r>
+      <w:proofErr w:type="spellEnd"/>
+      <w:r>
+        <w:rPr>
+          <w:rFonts w:ascii="Arial" w:hAnsi="Arial" w:cs="Arial"/>
+          <w:color w:val="202124"/>
+          <w:spacing w:val="2"/>
+        </w:rPr>
+        <w:br/>
+      </w:r>
+      <w:r>
+        <w:rPr>
+          <w:rFonts w:ascii="Arial" w:hAnsi="Arial" w:cs="Arial"/>
+          <w:color w:val="202124"/>
+          <w:spacing w:val="2"/>
+        </w:rPr>
+        <w:br/>
+      </w:r>
+      <w:proofErr w:type="spellStart"/>
+      <w:r>
+        <w:rPr>
+          <w:rFonts w:ascii="Arial" w:hAnsi="Arial" w:cs="Arial"/>
+          <w:color w:val="202124"/>
+          <w:spacing w:val="2"/>
+          <w:shd w:val="clear" w:color="auto" w:fill="FFFFFF"/>
+        </w:rPr>
+        <w:t>DefaultCost</w:t>
+      </w:r>
+      <w:proofErr w:type="spellEnd"/>
+      <w:r>
+        <w:rPr>
+          <w:rFonts w:ascii="Arial" w:hAnsi="Arial" w:cs="Arial"/>
+          <w:color w:val="202124"/>
+          <w:spacing w:val="2"/>
+          <w:shd w:val="clear" w:color="auto" w:fill="FFFFFF"/>
+        </w:rPr>
+        <w:t xml:space="preserve"> int = 10 // the cost that will actually be set if a cost below </w:t>
+      </w:r>
+      <w:proofErr w:type="spellStart"/>
+      <w:r>
+        <w:rPr>
+          <w:rFonts w:ascii="Arial" w:hAnsi="Arial" w:cs="Arial"/>
+          <w:color w:val="202124"/>
+          <w:spacing w:val="2"/>
+          <w:shd w:val="clear" w:color="auto" w:fill="FFFFFF"/>
+        </w:rPr>
+        <w:t>MinCost</w:t>
+      </w:r>
+      <w:proofErr w:type="spellEnd"/>
+      <w:r>
+        <w:rPr>
+          <w:rFonts w:ascii="Arial" w:hAnsi="Arial" w:cs="Arial"/>
+          <w:color w:val="202124"/>
+          <w:spacing w:val="2"/>
+          <w:shd w:val="clear" w:color="auto" w:fill="FFFFFF"/>
+        </w:rPr>
+        <w:t xml:space="preserve"> is passed into </w:t>
+      </w:r>
+      <w:proofErr w:type="spellStart"/>
+      <w:r>
+        <w:rPr>
+          <w:rFonts w:ascii="Arial" w:hAnsi="Arial" w:cs="Arial"/>
+          <w:color w:val="202124"/>
+          <w:spacing w:val="2"/>
+          <w:shd w:val="clear" w:color="auto" w:fill="FFFFFF"/>
+        </w:rPr>
+        <w:t>GenerateFromPassword</w:t>
+      </w:r>
+      <w:proofErr w:type="spellEnd"/>
+      <w:r>
+        <w:rPr>
+          <w:rFonts w:ascii="Arial" w:hAnsi="Arial" w:cs="Arial"/>
+          <w:color w:val="202124"/>
+          <w:spacing w:val="2"/>
+        </w:rPr>
+        <w:br/>
+      </w:r>
+      <w:r>
+        <w:rPr>
+          <w:rFonts w:ascii="Arial" w:hAnsi="Arial" w:cs="Arial"/>
+          <w:color w:val="202124"/>
+          <w:spacing w:val="2"/>
+          <w:shd w:val="clear" w:color="auto" w:fill="FFFFFF"/>
+        </w:rPr>
+        <w:t>)</w:t>
+      </w:r>
+      <w:r>
+        <w:rPr>
+          <w:rFonts w:ascii="Arial" w:hAnsi="Arial" w:cs="Arial"/>
+          <w:color w:val="202124"/>
+          <w:spacing w:val="2"/>
+        </w:rPr>
+        <w:br/>
       </w:r>
       <w:bookmarkStart w:id="0" w:name="_GoBack"/>
       <w:bookmarkEnd w:id="0"/>
-      <w:r>
-        <w:rPr>
-          <w:sz w:val="52"/>
-          <w:szCs w:val="52"/>
-        </w:rPr>
-        <w:t>on</w:t>
-      </w:r>
     </w:p>
     <w:sectPr>
       <w:pgSz w:w="12240" w:h="15840"/>
@@ -463,6 +3228,18 @@
     <w:semiHidden/>
     <w:unhideWhenUsed/>
   </w:style>
+  <w:style w:type="character" w:styleId="a3">
+    <w:name w:val="Hyperlink"/>
+    <w:basedOn w:val="a0"/>
+    <w:uiPriority w:val="99"/>
+    <w:semiHidden/>
+    <w:unhideWhenUsed/>
+    <w:rsid w:val="00A2237B"/>
+    <w:rPr>
+      <w:color w:val="0000FF"/>
+      <w:u w:val="single"/>
+    </w:rPr>
+  </w:style>
 </w:styles>
 </file>
 
